--- a/practice.docx
+++ b/practice.docx
@@ -9,7 +9,6 @@
         <w:rPr>
           <w:rFonts w:ascii="Arial" w:eastAsia="Calibri" w:hAnsi="Arial" w:cs="Arial"/>
           <w:b/>
-          <w:sz w:val="28"/>
         </w:rPr>
       </w:pPr>
       <w:r>
@@ -126,7 +125,6 @@
         <w:rPr>
           <w:rFonts w:ascii="Arial" w:eastAsia="Calibri" w:hAnsi="Arial" w:cs="Arial"/>
           <w:b/>
-          <w:sz w:val="28"/>
         </w:rPr>
         <w:t>Universidad Tecnológica de Panamá</w:t>
       </w:r>
@@ -138,14 +136,12 @@
         <w:rPr>
           <w:rFonts w:ascii="Arial" w:eastAsia="Calibri" w:hAnsi="Arial" w:cs="Arial"/>
           <w:b/>
-          <w:sz w:val="28"/>
         </w:rPr>
       </w:pPr>
       <w:r>
         <w:rPr>
           <w:rFonts w:ascii="Arial" w:eastAsia="Calibri" w:hAnsi="Arial" w:cs="Arial"/>
           <w:b/>
-          <w:sz w:val="28"/>
         </w:rPr>
         <w:t>Facultad de Ingeniería de Sistemas Computacionales</w:t>
       </w:r>
@@ -158,14 +154,12 @@
         <w:rPr>
           <w:rFonts w:ascii="Arial" w:eastAsia="Calibri" w:hAnsi="Arial" w:cs="Arial"/>
           <w:b/>
-          <w:sz w:val="28"/>
         </w:rPr>
       </w:pPr>
       <w:r>
         <w:rPr>
           <w:rFonts w:ascii="Arial" w:eastAsia="Calibri" w:hAnsi="Arial" w:cs="Arial"/>
           <w:b/>
-          <w:sz w:val="28"/>
         </w:rPr>
         <w:t>Licenciatura en Desarrollo de Software</w:t>
       </w:r>
@@ -178,7 +172,6 @@
         <w:rPr>
           <w:rFonts w:ascii="Arial" w:eastAsia="Calibri" w:hAnsi="Arial" w:cs="Arial"/>
           <w:b/>
-          <w:sz w:val="28"/>
         </w:rPr>
       </w:pPr>
     </w:p>
@@ -190,7 +183,6 @@
         <w:rPr>
           <w:rFonts w:ascii="Arial" w:eastAsia="Calibri" w:hAnsi="Arial" w:cs="Arial"/>
           <w:b/>
-          <w:sz w:val="28"/>
         </w:rPr>
       </w:pPr>
     </w:p>
@@ -202,7 +194,6 @@
         <w:rPr>
           <w:rFonts w:ascii="Arial" w:eastAsia="Calibri" w:hAnsi="Arial" w:cs="Arial"/>
           <w:b/>
-          <w:sz w:val="28"/>
         </w:rPr>
       </w:pPr>
     </w:p>
@@ -214,7 +205,6 @@
         <w:rPr>
           <w:rFonts w:ascii="Arial" w:eastAsia="Calibri" w:hAnsi="Arial" w:cs="Arial"/>
           <w:b/>
-          <w:sz w:val="28"/>
         </w:rPr>
       </w:pPr>
     </w:p>
@@ -226,14 +216,12 @@
         <w:rPr>
           <w:rFonts w:ascii="Arial" w:eastAsia="Calibri" w:hAnsi="Arial" w:cs="Arial"/>
           <w:b/>
-          <w:sz w:val="28"/>
         </w:rPr>
       </w:pPr>
       <w:r>
         <w:rPr>
           <w:rFonts w:ascii="Arial" w:eastAsia="Calibri" w:hAnsi="Arial" w:cs="Arial"/>
           <w:b/>
-          <w:sz w:val="28"/>
         </w:rPr>
         <w:t>Asignatura:</w:t>
       </w:r>
@@ -246,14 +234,12 @@
         <w:rPr>
           <w:rFonts w:ascii="Arial" w:eastAsia="Calibri" w:hAnsi="Arial" w:cs="Arial"/>
           <w:b/>
-          <w:sz w:val="28"/>
         </w:rPr>
       </w:pPr>
       <w:r>
         <w:rPr>
           <w:rFonts w:ascii="Arial" w:eastAsia="Calibri" w:hAnsi="Arial" w:cs="Arial"/>
           <w:b/>
-          <w:sz w:val="28"/>
         </w:rPr>
         <w:t>Sistema De Información Gerencial</w:t>
       </w:r>
@@ -266,7 +252,6 @@
         <w:rPr>
           <w:rFonts w:ascii="Arial" w:eastAsia="Calibri" w:hAnsi="Arial" w:cs="Arial"/>
           <w:b/>
-          <w:sz w:val="28"/>
         </w:rPr>
       </w:pPr>
     </w:p>
@@ -278,7 +263,6 @@
         <w:rPr>
           <w:rFonts w:ascii="Arial" w:eastAsia="Calibri" w:hAnsi="Arial" w:cs="Arial"/>
           <w:b/>
-          <w:sz w:val="28"/>
         </w:rPr>
       </w:pPr>
     </w:p>
@@ -290,7 +274,6 @@
         <w:rPr>
           <w:rFonts w:ascii="Arial" w:eastAsia="Calibri" w:hAnsi="Arial" w:cs="Arial"/>
           <w:b/>
-          <w:sz w:val="28"/>
         </w:rPr>
       </w:pPr>
     </w:p>
@@ -302,7 +285,6 @@
         <w:rPr>
           <w:rFonts w:ascii="Arial" w:eastAsia="Calibri" w:hAnsi="Arial" w:cs="Arial"/>
           <w:b/>
-          <w:sz w:val="28"/>
         </w:rPr>
       </w:pPr>
     </w:p>
@@ -314,14 +296,12 @@
         <w:rPr>
           <w:rFonts w:ascii="Arial" w:eastAsia="Calibri" w:hAnsi="Arial" w:cs="Arial"/>
           <w:b/>
-          <w:sz w:val="28"/>
         </w:rPr>
       </w:pPr>
       <w:r>
         <w:rPr>
           <w:rFonts w:ascii="Arial" w:eastAsia="Calibri" w:hAnsi="Arial" w:cs="Arial"/>
           <w:b/>
-          <w:sz w:val="28"/>
         </w:rPr>
         <w:t>Profesor:</w:t>
       </w:r>
@@ -334,7 +314,6 @@
         <w:rPr>
           <w:rFonts w:ascii="Arial" w:eastAsia="Calibri" w:hAnsi="Arial" w:cs="Arial"/>
           <w:b/>
-          <w:sz w:val="28"/>
         </w:rPr>
       </w:pPr>
       <w:proofErr w:type="spellStart"/>
@@ -342,35 +321,22 @@
         <w:rPr>
           <w:rFonts w:ascii="Arial" w:eastAsia="Calibri" w:hAnsi="Arial" w:cs="Arial"/>
           <w:b/>
-          <w:sz w:val="28"/>
-        </w:rPr>
-        <w:t>Clare</w:t>
-      </w:r>
-      <w:bookmarkStart w:id="0" w:name="_GoBack"/>
-      <w:bookmarkEnd w:id="0"/>
+        </w:rPr>
+        <w:t>Clarence</w:t>
+      </w:r>
+      <w:proofErr w:type="spellEnd"/>
       <w:r>
         <w:rPr>
           <w:rFonts w:ascii="Arial" w:eastAsia="Calibri" w:hAnsi="Arial" w:cs="Arial"/>
           <w:b/>
-          <w:sz w:val="28"/>
-        </w:rPr>
-        <w:t>nce</w:t>
-      </w:r>
-      <w:proofErr w:type="spellEnd"/>
+        </w:rPr>
+        <w:t xml:space="preserve">, </w:t>
+      </w:r>
+      <w:proofErr w:type="spellStart"/>
       <w:r>
         <w:rPr>
           <w:rFonts w:ascii="Arial" w:eastAsia="Calibri" w:hAnsi="Arial" w:cs="Arial"/>
           <w:b/>
-          <w:sz w:val="28"/>
-        </w:rPr>
-        <w:t xml:space="preserve">, </w:t>
-      </w:r>
-      <w:proofErr w:type="spellStart"/>
-      <w:r>
-        <w:rPr>
-          <w:rFonts w:ascii="Arial" w:eastAsia="Calibri" w:hAnsi="Arial" w:cs="Arial"/>
-          <w:b/>
-          <w:sz w:val="28"/>
         </w:rPr>
         <w:t>Ivan</w:t>
       </w:r>
@@ -384,7 +350,6 @@
         <w:rPr>
           <w:rFonts w:ascii="Arial" w:eastAsia="Calibri" w:hAnsi="Arial" w:cs="Arial"/>
           <w:b/>
-          <w:sz w:val="28"/>
         </w:rPr>
       </w:pPr>
     </w:p>
@@ -396,7 +361,6 @@
         <w:rPr>
           <w:rFonts w:ascii="Arial" w:eastAsia="Calibri" w:hAnsi="Arial" w:cs="Arial"/>
           <w:b/>
-          <w:sz w:val="28"/>
         </w:rPr>
       </w:pPr>
     </w:p>
@@ -408,7 +372,6 @@
         <w:rPr>
           <w:rFonts w:ascii="Arial" w:eastAsia="Calibri" w:hAnsi="Arial" w:cs="Arial"/>
           <w:b/>
-          <w:sz w:val="28"/>
         </w:rPr>
       </w:pPr>
     </w:p>
@@ -420,14 +383,12 @@
         <w:rPr>
           <w:rFonts w:ascii="Arial" w:eastAsia="Calibri" w:hAnsi="Arial" w:cs="Arial"/>
           <w:b/>
-          <w:sz w:val="28"/>
         </w:rPr>
       </w:pPr>
       <w:r>
         <w:rPr>
           <w:rFonts w:ascii="Arial" w:eastAsia="Calibri" w:hAnsi="Arial" w:cs="Arial"/>
           <w:b/>
-          <w:sz w:val="28"/>
         </w:rPr>
         <w:t>Nombre:</w:t>
       </w:r>
@@ -440,16 +401,12 @@
         <w:rPr>
           <w:rFonts w:ascii="Arial" w:eastAsia="Calibri" w:hAnsi="Arial" w:cs="Arial"/>
           <w:b/>
-          <w:sz w:val="28"/>
-          <w:szCs w:val="28"/>
         </w:rPr>
       </w:pPr>
       <w:r>
         <w:rPr>
           <w:rFonts w:ascii="Arial" w:eastAsia="Calibri" w:hAnsi="Arial" w:cs="Arial"/>
           <w:b/>
-          <w:sz w:val="28"/>
-          <w:szCs w:val="28"/>
         </w:rPr>
         <w:t>Cleve</w:t>
       </w:r>
@@ -457,8 +414,6 @@
         <w:rPr>
           <w:rFonts w:ascii="Arial" w:eastAsia="Calibri" w:hAnsi="Arial" w:cs="Arial"/>
           <w:b/>
-          <w:sz w:val="28"/>
-          <w:szCs w:val="28"/>
         </w:rPr>
         <w:t>land, Joshua</w:t>
       </w:r>
@@ -471,16 +426,12 @@
         <w:rPr>
           <w:rFonts w:ascii="Arial" w:eastAsia="Calibri" w:hAnsi="Arial" w:cs="Arial"/>
           <w:b/>
-          <w:sz w:val="28"/>
-          <w:szCs w:val="28"/>
         </w:rPr>
       </w:pPr>
       <w:r>
         <w:rPr>
           <w:rFonts w:ascii="Arial" w:eastAsia="Calibri" w:hAnsi="Arial" w:cs="Arial"/>
           <w:b/>
-          <w:sz w:val="28"/>
-          <w:szCs w:val="28"/>
         </w:rPr>
         <w:t>8-877-862</w:t>
       </w:r>
@@ -532,7 +483,6 @@
         <w:rPr>
           <w:rFonts w:ascii="Arial" w:eastAsia="Calibri" w:hAnsi="Arial" w:cs="Arial"/>
           <w:b/>
-          <w:sz w:val="28"/>
         </w:rPr>
       </w:pPr>
     </w:p>
@@ -549,7 +499,6 @@
         <w:rPr>
           <w:rFonts w:ascii="Arial" w:eastAsia="Calibri" w:hAnsi="Arial" w:cs="Arial"/>
           <w:b/>
-          <w:sz w:val="28"/>
         </w:rPr>
         <w:t>Grupo:</w:t>
       </w:r>
@@ -561,14 +510,12 @@
         <w:rPr>
           <w:rFonts w:ascii="Arial" w:eastAsia="Calibri" w:hAnsi="Arial" w:cs="Arial"/>
           <w:b/>
-          <w:sz w:val="28"/>
         </w:rPr>
       </w:pPr>
       <w:r>
         <w:rPr>
           <w:rFonts w:ascii="Arial" w:eastAsia="Calibri" w:hAnsi="Arial" w:cs="Arial"/>
           <w:b/>
-          <w:sz w:val="28"/>
         </w:rPr>
         <w:t>1LS231</w:t>
       </w:r>
@@ -579,7 +526,6 @@
         <w:rPr>
           <w:rFonts w:ascii="Arial" w:eastAsia="Calibri" w:hAnsi="Arial" w:cs="Arial"/>
           <w:b/>
-          <w:sz w:val="28"/>
         </w:rPr>
       </w:pPr>
     </w:p>
@@ -589,7 +535,6 @@
         <w:rPr>
           <w:rFonts w:ascii="Arial" w:eastAsia="Calibri" w:hAnsi="Arial" w:cs="Arial"/>
           <w:b/>
-          <w:sz w:val="28"/>
         </w:rPr>
       </w:pPr>
     </w:p>
@@ -599,7 +544,6 @@
         <w:rPr>
           <w:rFonts w:ascii="Arial" w:eastAsia="Calibri" w:hAnsi="Arial" w:cs="Arial"/>
           <w:b/>
-          <w:sz w:val="28"/>
         </w:rPr>
       </w:pPr>
     </w:p>
@@ -609,7 +553,24 @@
         <w:rPr>
           <w:rFonts w:ascii="Arial" w:eastAsia="Calibri" w:hAnsi="Arial" w:cs="Arial"/>
           <w:b/>
-          <w:sz w:val="28"/>
+        </w:rPr>
+      </w:pPr>
+    </w:p>
+    <w:p>
+      <w:pPr>
+        <w:spacing w:after="200" w:line="276" w:lineRule="auto"/>
+        <w:rPr>
+          <w:rFonts w:ascii="Arial" w:eastAsia="Calibri" w:hAnsi="Arial" w:cs="Arial"/>
+          <w:b/>
+        </w:rPr>
+      </w:pPr>
+    </w:p>
+    <w:p>
+      <w:pPr>
+        <w:spacing w:after="200" w:line="276" w:lineRule="auto"/>
+        <w:rPr>
+          <w:rFonts w:ascii="Arial" w:eastAsia="Calibri" w:hAnsi="Arial" w:cs="Arial"/>
+          <w:b/>
         </w:rPr>
       </w:pPr>
     </w:p>
@@ -620,11 +581,15 @@
         <w:jc w:val="center"/>
         <w:rPr>
           <w:rFonts w:ascii="Arial" w:hAnsi="Arial" w:cs="Arial"/>
-        </w:rPr>
-      </w:pPr>
-      <w:r>
-        <w:rPr>
-          <w:rFonts w:ascii="Arial" w:hAnsi="Arial" w:cs="Arial"/>
+          <w:sz w:val="32"/>
+          <w:szCs w:val="24"/>
+        </w:rPr>
+      </w:pPr>
+      <w:r>
+        <w:rPr>
+          <w:rFonts w:ascii="Arial" w:hAnsi="Arial" w:cs="Arial"/>
+          <w:sz w:val="32"/>
+          <w:szCs w:val="24"/>
         </w:rPr>
         <w:lastRenderedPageBreak/>
         <w:t>Índice</w:t>
@@ -1091,11 +1056,13 @@
         <w:jc w:val="center"/>
         <w:rPr>
           <w:rFonts w:ascii="Arial" w:hAnsi="Arial" w:cs="Arial"/>
-        </w:rPr>
-      </w:pPr>
-      <w:r>
-        <w:rPr>
-          <w:rFonts w:ascii="Arial" w:hAnsi="Arial" w:cs="Arial"/>
+          <w:szCs w:val="24"/>
+        </w:rPr>
+      </w:pPr>
+      <w:r>
+        <w:rPr>
+          <w:rFonts w:ascii="Arial" w:hAnsi="Arial" w:cs="Arial"/>
+          <w:szCs w:val="24"/>
         </w:rPr>
         <w:lastRenderedPageBreak/>
         <w:t>Introducción</w:t>
@@ -1383,11 +1350,13 @@
         <w:spacing w:line="276" w:lineRule="auto"/>
         <w:rPr>
           <w:rFonts w:ascii="Arial" w:hAnsi="Arial" w:cs="Arial"/>
-        </w:rPr>
-      </w:pPr>
-      <w:r>
-        <w:rPr>
-          <w:rFonts w:ascii="Arial" w:hAnsi="Arial" w:cs="Arial"/>
+          <w:szCs w:val="24"/>
+        </w:rPr>
+      </w:pPr>
+      <w:r>
+        <w:rPr>
+          <w:rFonts w:ascii="Arial" w:hAnsi="Arial" w:cs="Arial"/>
+          <w:szCs w:val="24"/>
         </w:rPr>
         <w:lastRenderedPageBreak/>
         <w:t>¿Qué es Excel?</w:t>
@@ -1524,29 +1493,34 @@
         <w:spacing w:line="276" w:lineRule="auto"/>
         <w:rPr>
           <w:rFonts w:ascii="Arial" w:hAnsi="Arial" w:cs="Arial"/>
-        </w:rPr>
-      </w:pPr>
-      <w:r>
-        <w:rPr>
-          <w:rFonts w:ascii="Arial" w:hAnsi="Arial" w:cs="Arial"/>
+          <w:szCs w:val="24"/>
+        </w:rPr>
+      </w:pPr>
+      <w:r>
+        <w:rPr>
+          <w:rFonts w:ascii="Arial" w:hAnsi="Arial" w:cs="Arial"/>
+          <w:szCs w:val="24"/>
         </w:rPr>
         <w:t>¿Para q</w:t>
       </w:r>
       <w:r>
         <w:rPr>
           <w:rFonts w:ascii="Arial" w:hAnsi="Arial" w:cs="Arial"/>
+          <w:szCs w:val="24"/>
         </w:rPr>
         <w:t xml:space="preserve">ué </w:t>
       </w:r>
       <w:r>
         <w:rPr>
           <w:rFonts w:ascii="Arial" w:hAnsi="Arial" w:cs="Arial"/>
+          <w:szCs w:val="24"/>
         </w:rPr>
         <w:t>s</w:t>
       </w:r>
       <w:r>
         <w:rPr>
           <w:rFonts w:ascii="Arial" w:hAnsi="Arial" w:cs="Arial"/>
+          <w:szCs w:val="24"/>
         </w:rPr>
         <w:t>irve Excel?</w:t>
       </w:r>
@@ -1679,11 +1653,13 @@
         <w:spacing w:line="276" w:lineRule="auto"/>
         <w:rPr>
           <w:rFonts w:ascii="Arial" w:hAnsi="Arial" w:cs="Arial"/>
-        </w:rPr>
-      </w:pPr>
-      <w:r>
-        <w:rPr>
-          <w:rFonts w:ascii="Arial" w:hAnsi="Arial" w:cs="Arial"/>
+          <w:szCs w:val="24"/>
+        </w:rPr>
+      </w:pPr>
+      <w:r>
+        <w:rPr>
+          <w:rFonts w:ascii="Arial" w:hAnsi="Arial" w:cs="Arial"/>
+          <w:szCs w:val="24"/>
         </w:rPr>
         <w:lastRenderedPageBreak/>
         <w:t>Tablas Dinámicas</w:t>
@@ -1691,6 +1667,7 @@
       <w:r>
         <w:rPr>
           <w:rFonts w:ascii="Arial" w:hAnsi="Arial" w:cs="Arial"/>
+          <w:szCs w:val="24"/>
         </w:rPr>
         <w:t xml:space="preserve"> y sus Usos</w:t>
       </w:r>
@@ -1714,93 +1691,21 @@
         <w:rPr>
           <w:rFonts w:ascii="Arial" w:hAnsi="Arial" w:cs="Arial"/>
         </w:rPr>
-        <w:t>L</w:t>
-      </w:r>
-      <w:r>
-        <w:rPr>
-          <w:rFonts w:ascii="Arial" w:hAnsi="Arial" w:cs="Arial"/>
-        </w:rPr>
-        <w:t xml:space="preserve">as tablas dinámicas son una herramienta brindada por Excel para el análisis </w:t>
-      </w:r>
-      <w:r>
-        <w:rPr>
-          <w:rFonts w:ascii="Arial" w:hAnsi="Arial" w:cs="Arial"/>
-        </w:rPr>
-        <w:t xml:space="preserve">facilitando la </w:t>
-      </w:r>
-      <w:r>
-        <w:rPr>
-          <w:rFonts w:ascii="Arial" w:hAnsi="Arial" w:cs="Arial"/>
-        </w:rPr>
-        <w:t>fácil gestión</w:t>
-      </w:r>
-      <w:r>
-        <w:rPr>
-          <w:rFonts w:ascii="Arial" w:hAnsi="Arial" w:cs="Arial"/>
-        </w:rPr>
-        <w:t xml:space="preserve"> de grandes cantidades de inform</w:t>
-      </w:r>
-      <w:r>
-        <w:rPr>
-          <w:rFonts w:ascii="Arial" w:hAnsi="Arial" w:cs="Arial"/>
-        </w:rPr>
-        <w:t xml:space="preserve">ación. </w:t>
-      </w:r>
-    </w:p>
-    <w:p>
-      <w:pPr>
-        <w:spacing w:line="276" w:lineRule="auto"/>
-        <w:rPr>
-          <w:rFonts w:ascii="Arial" w:hAnsi="Arial" w:cs="Arial"/>
-        </w:rPr>
-      </w:pPr>
-      <w:r>
-        <w:rPr>
-          <w:rFonts w:ascii="Arial" w:hAnsi="Arial" w:cs="Arial"/>
-        </w:rPr>
-        <w:t>Las</w:t>
-      </w:r>
-      <w:r>
-        <w:rPr>
-          <w:rFonts w:ascii="Arial" w:hAnsi="Arial" w:cs="Arial"/>
-        </w:rPr>
-        <w:t xml:space="preserve"> funci</w:t>
-      </w:r>
-      <w:r>
-        <w:rPr>
-          <w:rFonts w:ascii="Arial" w:hAnsi="Arial" w:cs="Arial"/>
-        </w:rPr>
-        <w:t>o</w:t>
-      </w:r>
-      <w:r>
-        <w:rPr>
-          <w:rFonts w:ascii="Arial" w:hAnsi="Arial" w:cs="Arial"/>
-        </w:rPr>
-        <w:t>n</w:t>
-      </w:r>
-      <w:r>
-        <w:rPr>
-          <w:rFonts w:ascii="Arial" w:hAnsi="Arial" w:cs="Arial"/>
-        </w:rPr>
-        <w:t>es</w:t>
-      </w:r>
-      <w:r>
-        <w:rPr>
-          <w:rFonts w:ascii="Arial" w:hAnsi="Arial" w:cs="Arial"/>
-        </w:rPr>
-        <w:t xml:space="preserve"> principal</w:t>
-      </w:r>
-      <w:r>
-        <w:rPr>
-          <w:rFonts w:ascii="Arial" w:hAnsi="Arial" w:cs="Arial"/>
-        </w:rPr>
-        <w:t>es de las tablas dinámicas son las</w:t>
-      </w:r>
-      <w:r>
-        <w:rPr>
-          <w:rFonts w:ascii="Arial" w:hAnsi="Arial" w:cs="Arial"/>
-        </w:rPr>
-        <w:t xml:space="preserve"> de ordenar, resumir, simplificar la información de grandes bases de datos, de manera que pueda generar diferentes puntos de vista de acuerdo a las variables que necesitemos de los datos.</w:t>
+        <w:t xml:space="preserve">Las tablas dinámicas son una herramienta brindada por Excel para el análisis facilitando la fácil gestión de grandes cantidades de información. </w:t>
+      </w:r>
+    </w:p>
+    <w:p>
+      <w:pPr>
+        <w:spacing w:line="276" w:lineRule="auto"/>
+        <w:rPr>
+          <w:rFonts w:ascii="Arial" w:hAnsi="Arial" w:cs="Arial"/>
+        </w:rPr>
+      </w:pPr>
+      <w:r>
+        <w:rPr>
+          <w:rFonts w:ascii="Arial" w:hAnsi="Arial" w:cs="Arial"/>
+        </w:rPr>
+        <w:t>Las funciones principales de las tablas dinámicas son las de ordenar, resumir, simplificar la información de grandes bases de datos, de manera que pueda generar diferentes puntos de vista de acuerdo a las variables que necesitemos de los datos.</w:t>
       </w:r>
     </w:p>
     <w:p>
@@ -1828,13 +1733,7 @@
         <w:rPr>
           <w:rFonts w:ascii="Arial" w:hAnsi="Arial" w:cs="Arial"/>
         </w:rPr>
-        <w:t xml:space="preserve">El propósito de la tabla dinámica es ordenar mejor los datos que hemos añadido a una hoja de cálculo, además de poder filtrar grandes cantidades de información ocultando temporalmente aquello que no </w:t>
-      </w:r>
-      <w:r>
-        <w:rPr>
-          <w:rFonts w:ascii="Arial" w:hAnsi="Arial" w:cs="Arial"/>
-        </w:rPr>
-        <w:t>necesitamos ver en ese momento.</w:t>
+        <w:t>El propósito de la tabla dinámica es ordenar mejor los datos que hemos añadido a una hoja de cálculo, además de poder filtrar grandes cantidades de información ocultando temporalmente aquello que no necesitamos ver en ese momento.</w:t>
       </w:r>
     </w:p>
     <w:p>
@@ -1876,6 +1775,7 @@
       </w:pPr>
       <w:r>
         <w:rPr>
+          <w:rFonts w:ascii="Arial" w:hAnsi="Arial" w:cs="Arial"/>
           <w:noProof/>
           <w:lang w:val="es-PA" w:eastAsia="es-PA"/>
         </w:rPr>
@@ -1948,19 +1848,7 @@
         <w:rPr>
           <w:rFonts w:ascii="Arial" w:hAnsi="Arial" w:cs="Arial"/>
         </w:rPr>
-        <w:t xml:space="preserve">Las tablas dinámicas </w:t>
-      </w:r>
-      <w:r>
-        <w:rPr>
-          <w:rFonts w:ascii="Arial" w:hAnsi="Arial" w:cs="Arial"/>
-        </w:rPr>
-        <w:t>e</w:t>
-      </w:r>
-      <w:r>
-        <w:rPr>
-          <w:rFonts w:ascii="Arial" w:hAnsi="Arial" w:cs="Arial"/>
-        </w:rPr>
-        <w:t>stán basadas en dos conceptos:</w:t>
+        <w:t>Las tablas dinámicas están basadas en dos conceptos:</w:t>
       </w:r>
     </w:p>
     <w:p>
@@ -2029,19 +1917,7 @@
         <w:rPr>
           <w:rFonts w:ascii="Arial" w:hAnsi="Arial" w:cs="Arial"/>
         </w:rPr>
-        <w:t xml:space="preserve"> Es la posibilidad de colocar, quitar y mover cualquier cantidad de campos en cualquier posición que se requiera siempre y cuando estos campos estén contenidos en la base de datos.</w:t>
-      </w:r>
-      <w:r>
-        <w:rPr>
-          <w:rFonts w:ascii="Arial" w:hAnsi="Arial" w:cs="Arial"/>
-        </w:rPr>
-        <w:t xml:space="preserve"> </w:t>
-      </w:r>
-      <w:r>
-        <w:rPr>
-          <w:rFonts w:ascii="Arial" w:hAnsi="Arial" w:cs="Arial"/>
-        </w:rPr>
-        <w:t>Por lo tanto, y resumiendo, una tabla dinámica se creará a partir de los datos existentes en otra tabla, que llamamos tabla de datos original, y nos permitirá con absoluta facilidad presentar estos mismos datos de forma que su análisis resulte más sencillo.</w:t>
+        <w:t xml:space="preserve"> Es la posibilidad de colocar, quitar y mover cualquier cantidad de campos en cualquier posición que se requiera siempre y cuando estos campos estén contenidos en la base de datos. Por lo tanto, y resumiendo, una tabla dinámica se creará a partir de los datos existentes en otra tabla, que llamamos tabla de datos original, y nos permitirá con absoluta facilidad presentar estos mismos datos de forma que su análisis resulte más sencillo.</w:t>
       </w:r>
     </w:p>
     <w:p>
@@ -2061,9 +1937,26 @@
     </w:p>
     <w:p>
       <w:pPr>
+        <w:spacing w:line="276" w:lineRule="auto"/>
+        <w:rPr>
+          <w:rFonts w:ascii="Arial" w:hAnsi="Arial" w:cs="Arial"/>
+        </w:rPr>
+      </w:pPr>
+    </w:p>
+    <w:p>
+      <w:pPr>
         <w:pStyle w:val="Ttulo1"/>
-      </w:pPr>
-      <w:r>
+        <w:spacing w:line="276" w:lineRule="auto"/>
+        <w:rPr>
+          <w:rFonts w:ascii="Arial" w:hAnsi="Arial" w:cs="Arial"/>
+          <w:szCs w:val="24"/>
+        </w:rPr>
+      </w:pPr>
+      <w:r>
+        <w:rPr>
+          <w:rFonts w:ascii="Arial" w:hAnsi="Arial" w:cs="Arial"/>
+          <w:szCs w:val="24"/>
+        </w:rPr>
         <w:t>Organización de Campos</w:t>
       </w:r>
     </w:p>
@@ -2198,13 +2091,7 @@
         <w:rPr>
           <w:rFonts w:ascii="Arial" w:hAnsi="Arial" w:cs="Arial"/>
         </w:rPr>
-        <w:t xml:space="preserve"> serán los valores de cálculo. Podremos visualizar los valores como suma</w:t>
-      </w:r>
-      <w:r>
-        <w:rPr>
-          <w:rFonts w:ascii="Arial" w:hAnsi="Arial" w:cs="Arial"/>
-        </w:rPr>
-        <w:t>, máximo, media, contar valores.</w:t>
+        <w:t xml:space="preserve"> serán los valores de cálculo. Podremos visualizar los valores como suma, máximo, media, contar valores.</w:t>
       </w:r>
     </w:p>
     <w:p>
@@ -2217,8 +2104,15 @@
       </w:pPr>
     </w:p>
     <w:p>
-      <w:r>
-        <w:rPr>
+      <w:pPr>
+        <w:spacing w:line="276" w:lineRule="auto"/>
+        <w:rPr>
+          <w:rFonts w:ascii="Arial" w:hAnsi="Arial" w:cs="Arial"/>
+        </w:rPr>
+      </w:pPr>
+      <w:r>
+        <w:rPr>
+          <w:rFonts w:ascii="Arial" w:hAnsi="Arial" w:cs="Arial"/>
           <w:noProof/>
           <w:lang w:val="es-PA" w:eastAsia="es-PA"/>
         </w:rPr>
@@ -2259,45 +2153,143 @@
         </w:drawing>
       </w:r>
     </w:p>
-    <w:p/>
-    <w:p/>
-    <w:p/>
-    <w:p/>
-    <w:p/>
-    <w:p/>
-    <w:p/>
-    <w:p/>
-    <w:p/>
+    <w:p>
+      <w:pPr>
+        <w:spacing w:line="276" w:lineRule="auto"/>
+        <w:rPr>
+          <w:rFonts w:ascii="Arial" w:hAnsi="Arial" w:cs="Arial"/>
+        </w:rPr>
+      </w:pPr>
+    </w:p>
+    <w:p>
+      <w:pPr>
+        <w:spacing w:line="276" w:lineRule="auto"/>
+        <w:rPr>
+          <w:rFonts w:ascii="Arial" w:hAnsi="Arial" w:cs="Arial"/>
+        </w:rPr>
+      </w:pPr>
+    </w:p>
+    <w:p>
+      <w:pPr>
+        <w:spacing w:line="276" w:lineRule="auto"/>
+        <w:rPr>
+          <w:rFonts w:ascii="Arial" w:hAnsi="Arial" w:cs="Arial"/>
+        </w:rPr>
+      </w:pPr>
+    </w:p>
+    <w:p>
+      <w:pPr>
+        <w:spacing w:line="276" w:lineRule="auto"/>
+        <w:rPr>
+          <w:rFonts w:ascii="Arial" w:hAnsi="Arial" w:cs="Arial"/>
+        </w:rPr>
+      </w:pPr>
+    </w:p>
+    <w:p>
+      <w:pPr>
+        <w:spacing w:line="276" w:lineRule="auto"/>
+        <w:rPr>
+          <w:rFonts w:ascii="Arial" w:hAnsi="Arial" w:cs="Arial"/>
+        </w:rPr>
+      </w:pPr>
+    </w:p>
+    <w:p>
+      <w:pPr>
+        <w:spacing w:line="276" w:lineRule="auto"/>
+        <w:rPr>
+          <w:rFonts w:ascii="Arial" w:hAnsi="Arial" w:cs="Arial"/>
+        </w:rPr>
+      </w:pPr>
+    </w:p>
+    <w:p>
+      <w:pPr>
+        <w:spacing w:line="276" w:lineRule="auto"/>
+        <w:rPr>
+          <w:rFonts w:ascii="Arial" w:hAnsi="Arial" w:cs="Arial"/>
+        </w:rPr>
+      </w:pPr>
+    </w:p>
     <w:p>
       <w:pPr>
         <w:pStyle w:val="Ttulo1"/>
-      </w:pPr>
-      <w:r>
+        <w:spacing w:line="276" w:lineRule="auto"/>
+        <w:rPr>
+          <w:rFonts w:ascii="Arial" w:hAnsi="Arial" w:cs="Arial"/>
+          <w:szCs w:val="24"/>
+        </w:rPr>
+      </w:pPr>
+      <w:r>
+        <w:rPr>
+          <w:rFonts w:ascii="Arial" w:hAnsi="Arial" w:cs="Arial"/>
+          <w:szCs w:val="24"/>
+        </w:rPr>
         <w:lastRenderedPageBreak/>
         <w:t>Campos calculados en tabla dinámica</w:t>
       </w:r>
     </w:p>
-    <w:p>
-      <w:r>
+    <w:p/>
+    <w:p>
+      <w:pPr>
+        <w:spacing w:line="276" w:lineRule="auto"/>
+        <w:rPr>
+          <w:rFonts w:ascii="Arial" w:hAnsi="Arial" w:cs="Arial"/>
+        </w:rPr>
+      </w:pPr>
+      <w:r>
+        <w:rPr>
+          <w:rFonts w:ascii="Arial" w:hAnsi="Arial" w:cs="Arial"/>
+        </w:rPr>
         <w:t>Las tablas dinámicas nos permiten hacer uso de campos calculados los cuales son columnas que obtienen su valor de la operación realizada entre algunas de las otras columnas existentes en la tabla dinámica.</w:t>
       </w:r>
     </w:p>
-    <w:p/>
-    <w:p>
-      <w:r>
+    <w:p>
+      <w:pPr>
+        <w:spacing w:line="276" w:lineRule="auto"/>
+        <w:rPr>
+          <w:rFonts w:ascii="Arial" w:hAnsi="Arial" w:cs="Arial"/>
+        </w:rPr>
+      </w:pPr>
+    </w:p>
+    <w:p>
+      <w:pPr>
+        <w:spacing w:line="276" w:lineRule="auto"/>
+        <w:rPr>
+          <w:rFonts w:ascii="Arial" w:hAnsi="Arial" w:cs="Arial"/>
+        </w:rPr>
+      </w:pPr>
+      <w:r>
+        <w:rPr>
+          <w:rFonts w:ascii="Arial" w:hAnsi="Arial" w:cs="Arial"/>
+        </w:rPr>
         <w:t>Supongamos la siguiente tabla dinámica en donde tenemos el resumen de las ventas de nuestros productos para el año pasado.</w:t>
       </w:r>
     </w:p>
-    <w:p/>
-    <w:p/>
-    <w:p>
-      <w:pPr>
-        <w:rPr>
-          <w:rFonts w:ascii="Arial" w:hAnsi="Arial" w:cs="Arial"/>
-        </w:rPr>
-      </w:pPr>
-      <w:r>
-        <w:rPr>
+    <w:p>
+      <w:pPr>
+        <w:spacing w:line="276" w:lineRule="auto"/>
+        <w:rPr>
+          <w:rFonts w:ascii="Arial" w:hAnsi="Arial" w:cs="Arial"/>
+        </w:rPr>
+      </w:pPr>
+    </w:p>
+    <w:p>
+      <w:pPr>
+        <w:spacing w:line="276" w:lineRule="auto"/>
+        <w:rPr>
+          <w:rFonts w:ascii="Arial" w:hAnsi="Arial" w:cs="Arial"/>
+        </w:rPr>
+      </w:pPr>
+    </w:p>
+    <w:p>
+      <w:pPr>
+        <w:spacing w:line="276" w:lineRule="auto"/>
+        <w:rPr>
+          <w:rFonts w:ascii="Arial" w:hAnsi="Arial" w:cs="Arial"/>
+        </w:rPr>
+      </w:pPr>
+      <w:r>
+        <w:rPr>
+          <w:rFonts w:ascii="Arial" w:hAnsi="Arial" w:cs="Arial"/>
           <w:noProof/>
           <w:lang w:val="es-PA" w:eastAsia="es-PA"/>
         </w:rPr>
@@ -2351,57 +2343,193 @@
         </w:drawing>
       </w:r>
     </w:p>
-    <w:p/>
-    <w:p/>
-    <w:p/>
-    <w:p/>
-    <w:p/>
-    <w:p/>
-    <w:p/>
-    <w:p/>
-    <w:p/>
-    <w:p/>
-    <w:p/>
-    <w:p/>
-    <w:p/>
-    <w:p/>
-    <w:p/>
+    <w:p>
+      <w:pPr>
+        <w:spacing w:line="276" w:lineRule="auto"/>
+        <w:rPr>
+          <w:rFonts w:ascii="Arial" w:hAnsi="Arial" w:cs="Arial"/>
+        </w:rPr>
+      </w:pPr>
+    </w:p>
+    <w:p>
+      <w:pPr>
+        <w:spacing w:line="276" w:lineRule="auto"/>
+        <w:rPr>
+          <w:rFonts w:ascii="Arial" w:hAnsi="Arial" w:cs="Arial"/>
+        </w:rPr>
+      </w:pPr>
+    </w:p>
+    <w:p>
+      <w:pPr>
+        <w:spacing w:line="276" w:lineRule="auto"/>
+        <w:rPr>
+          <w:rFonts w:ascii="Arial" w:hAnsi="Arial" w:cs="Arial"/>
+        </w:rPr>
+      </w:pPr>
+    </w:p>
+    <w:p>
+      <w:pPr>
+        <w:spacing w:line="276" w:lineRule="auto"/>
+        <w:rPr>
+          <w:rFonts w:ascii="Arial" w:hAnsi="Arial" w:cs="Arial"/>
+        </w:rPr>
+      </w:pPr>
+    </w:p>
+    <w:p>
+      <w:pPr>
+        <w:spacing w:line="276" w:lineRule="auto"/>
+        <w:rPr>
+          <w:rFonts w:ascii="Arial" w:hAnsi="Arial" w:cs="Arial"/>
+        </w:rPr>
+      </w:pPr>
+    </w:p>
+    <w:p>
+      <w:pPr>
+        <w:spacing w:line="276" w:lineRule="auto"/>
+        <w:rPr>
+          <w:rFonts w:ascii="Arial" w:hAnsi="Arial" w:cs="Arial"/>
+        </w:rPr>
+      </w:pPr>
+    </w:p>
+    <w:p>
+      <w:pPr>
+        <w:spacing w:line="276" w:lineRule="auto"/>
+        <w:rPr>
+          <w:rFonts w:ascii="Arial" w:hAnsi="Arial" w:cs="Arial"/>
+        </w:rPr>
+      </w:pPr>
+    </w:p>
+    <w:p>
+      <w:pPr>
+        <w:spacing w:line="276" w:lineRule="auto"/>
+        <w:rPr>
+          <w:rFonts w:ascii="Arial" w:hAnsi="Arial" w:cs="Arial"/>
+        </w:rPr>
+      </w:pPr>
+    </w:p>
+    <w:p>
+      <w:pPr>
+        <w:spacing w:line="276" w:lineRule="auto"/>
+        <w:rPr>
+          <w:rFonts w:ascii="Arial" w:hAnsi="Arial" w:cs="Arial"/>
+        </w:rPr>
+      </w:pPr>
+    </w:p>
+    <w:p>
+      <w:pPr>
+        <w:spacing w:line="276" w:lineRule="auto"/>
+        <w:rPr>
+          <w:rFonts w:ascii="Arial" w:hAnsi="Arial" w:cs="Arial"/>
+        </w:rPr>
+      </w:pPr>
+    </w:p>
+    <w:p>
+      <w:pPr>
+        <w:spacing w:line="276" w:lineRule="auto"/>
+        <w:rPr>
+          <w:rFonts w:ascii="Arial" w:hAnsi="Arial" w:cs="Arial"/>
+        </w:rPr>
+      </w:pPr>
+    </w:p>
+    <w:p>
+      <w:pPr>
+        <w:spacing w:line="276" w:lineRule="auto"/>
+        <w:rPr>
+          <w:rFonts w:ascii="Arial" w:hAnsi="Arial" w:cs="Arial"/>
+        </w:rPr>
+      </w:pPr>
+    </w:p>
+    <w:p>
+      <w:pPr>
+        <w:spacing w:line="276" w:lineRule="auto"/>
+        <w:rPr>
+          <w:rFonts w:ascii="Arial" w:hAnsi="Arial" w:cs="Arial"/>
+        </w:rPr>
+      </w:pPr>
+    </w:p>
+    <w:p>
+      <w:pPr>
+        <w:spacing w:line="276" w:lineRule="auto"/>
+        <w:rPr>
+          <w:rFonts w:ascii="Arial" w:hAnsi="Arial" w:cs="Arial"/>
+        </w:rPr>
+      </w:pPr>
+    </w:p>
     <w:p>
       <w:pPr>
         <w:pStyle w:val="Ttulo1"/>
-        <w:rPr>
-          <w:u w:val="single"/>
-        </w:rPr>
-      </w:pPr>
-      <w:r>
+        <w:spacing w:line="276" w:lineRule="auto"/>
+        <w:rPr>
+          <w:rFonts w:ascii="Arial" w:hAnsi="Arial" w:cs="Arial"/>
+          <w:szCs w:val="24"/>
+        </w:rPr>
+      </w:pPr>
+      <w:r>
+        <w:rPr>
+          <w:rFonts w:ascii="Arial" w:hAnsi="Arial" w:cs="Arial"/>
+          <w:szCs w:val="24"/>
+        </w:rPr>
         <w:lastRenderedPageBreak/>
         <w:t>Formato de datos</w:t>
       </w:r>
     </w:p>
-    <w:p>
-      <w:r>
+    <w:p/>
+    <w:p>
+      <w:pPr>
+        <w:spacing w:line="276" w:lineRule="auto"/>
+        <w:rPr>
+          <w:rFonts w:ascii="Arial" w:hAnsi="Arial" w:cs="Arial"/>
+        </w:rPr>
+      </w:pPr>
+      <w:r>
+        <w:rPr>
+          <w:rFonts w:ascii="Arial" w:hAnsi="Arial" w:cs="Arial"/>
+        </w:rPr>
         <w:t>En las tablas dinámicas podemos dar formato a nuestros datos, ya sea por medio de colores o por medio de diseño:</w:t>
       </w:r>
     </w:p>
-    <w:p/>
+    <w:p>
+      <w:pPr>
+        <w:spacing w:line="276" w:lineRule="auto"/>
+        <w:rPr>
+          <w:rFonts w:ascii="Arial" w:hAnsi="Arial" w:cs="Arial"/>
+        </w:rPr>
+      </w:pPr>
+    </w:p>
     <w:p>
       <w:pPr>
         <w:pStyle w:val="Ttulo2"/>
-        <w:rPr>
+        <w:spacing w:line="276" w:lineRule="auto"/>
+        <w:rPr>
+          <w:rFonts w:ascii="Arial" w:hAnsi="Arial" w:cs="Arial"/>
           <w:b/>
           <w:color w:val="auto"/>
-        </w:rPr>
-      </w:pPr>
-      <w:r>
-        <w:rPr>
+          <w:sz w:val="24"/>
+          <w:szCs w:val="24"/>
+        </w:rPr>
+      </w:pPr>
+      <w:r>
+        <w:rPr>
+          <w:rFonts w:ascii="Arial" w:hAnsi="Arial" w:cs="Arial"/>
           <w:b/>
           <w:color w:val="auto"/>
+          <w:sz w:val="24"/>
+          <w:szCs w:val="24"/>
         </w:rPr>
         <w:t>Diseño de tabla dinámica</w:t>
       </w:r>
     </w:p>
     <w:p>
-      <w:r>
+      <w:pPr>
+        <w:spacing w:line="276" w:lineRule="auto"/>
+        <w:rPr>
+          <w:rFonts w:ascii="Arial" w:hAnsi="Arial" w:cs="Arial"/>
+        </w:rPr>
+      </w:pPr>
+      <w:r>
+        <w:rPr>
+          <w:rFonts w:ascii="Arial" w:hAnsi="Arial" w:cs="Arial"/>
+        </w:rPr>
         <w:t>Podemos dar diseño a las tablas por medio de las siguientes opciones:</w:t>
       </w:r>
     </w:p>
@@ -2412,14 +2540,22 @@
           <w:ilvl w:val="0"/>
           <w:numId w:val="5"/>
         </w:numPr>
-      </w:pPr>
-      <w:r>
-        <w:rPr>
+        <w:spacing w:line="276" w:lineRule="auto"/>
+        <w:rPr>
+          <w:rFonts w:ascii="Arial" w:hAnsi="Arial" w:cs="Arial"/>
+        </w:rPr>
+      </w:pPr>
+      <w:r>
+        <w:rPr>
+          <w:rFonts w:ascii="Arial" w:hAnsi="Arial" w:cs="Arial"/>
           <w:b/>
         </w:rPr>
         <w:t>Subtotales:</w:t>
       </w:r>
       <w:r>
+        <w:rPr>
+          <w:rFonts w:ascii="Arial" w:hAnsi="Arial" w:cs="Arial"/>
+        </w:rPr>
         <w:t xml:space="preserve"> permite colocar los subtotales de un grupo en un apartado. En general, aunque depende del tipo de dato, yo los suelo quitar.</w:t>
       </w:r>
     </w:p>
@@ -2430,14 +2566,22 @@
           <w:ilvl w:val="0"/>
           <w:numId w:val="5"/>
         </w:numPr>
-      </w:pPr>
-      <w:r>
-        <w:rPr>
+        <w:spacing w:line="276" w:lineRule="auto"/>
+        <w:rPr>
+          <w:rFonts w:ascii="Arial" w:hAnsi="Arial" w:cs="Arial"/>
+        </w:rPr>
+      </w:pPr>
+      <w:r>
+        <w:rPr>
+          <w:rFonts w:ascii="Arial" w:hAnsi="Arial" w:cs="Arial"/>
           <w:b/>
         </w:rPr>
         <w:t>Totales generales:</w:t>
       </w:r>
       <w:r>
+        <w:rPr>
+          <w:rFonts w:ascii="Arial" w:hAnsi="Arial" w:cs="Arial"/>
+        </w:rPr>
         <w:t xml:space="preserve"> desde este botón se pueden activar o desactivar los totales generales para finales y columnas. Estos también los suelo quitar.</w:t>
       </w:r>
     </w:p>
@@ -2448,21 +2592,23 @@
           <w:ilvl w:val="0"/>
           <w:numId w:val="5"/>
         </w:numPr>
-      </w:pPr>
-      <w:r>
-        <w:rPr>
+        <w:spacing w:line="276" w:lineRule="auto"/>
+        <w:rPr>
+          <w:rFonts w:ascii="Arial" w:hAnsi="Arial" w:cs="Arial"/>
+        </w:rPr>
+      </w:pPr>
+      <w:r>
+        <w:rPr>
+          <w:rFonts w:ascii="Arial" w:hAnsi="Arial" w:cs="Arial"/>
           <w:b/>
         </w:rPr>
         <w:t>Diseño de informe:</w:t>
       </w:r>
       <w:r>
-        <w:t xml:space="preserve"> permite definir </w:t>
-      </w:r>
-      <w:r>
-        <w:t>cómo</w:t>
-      </w:r>
-      <w:r>
-        <w:t xml:space="preserve"> será el diseño de la tabla. Tiene opciones muy interesantes que te recomiendo que explores. Puedes elegir entre: esquema, compacta y tabular. Por defecto las tablas siempre vienen como compactas pero hay un gran cambio si las pasas a esquema.</w:t>
+        <w:rPr>
+          <w:rFonts w:ascii="Arial" w:hAnsi="Arial" w:cs="Arial"/>
+        </w:rPr>
+        <w:t xml:space="preserve"> permite definir cómo será el diseño de la tabla. Tiene opciones muy interesantes que te recomiendo que explores. Puedes elegir entre: esquema, compacta y tabular. Por defecto las tablas siempre vienen como compactas pero hay un gran cambio si las pasas a esquema.</w:t>
       </w:r>
     </w:p>
     <w:p>
@@ -2472,21 +2618,43 @@
           <w:ilvl w:val="0"/>
           <w:numId w:val="5"/>
         </w:numPr>
-      </w:pPr>
-      <w:r>
-        <w:rPr>
+        <w:spacing w:line="276" w:lineRule="auto"/>
+        <w:rPr>
+          <w:rFonts w:ascii="Arial" w:hAnsi="Arial" w:cs="Arial"/>
+        </w:rPr>
+      </w:pPr>
+      <w:r>
+        <w:rPr>
+          <w:rFonts w:ascii="Arial" w:hAnsi="Arial" w:cs="Arial"/>
           <w:b/>
         </w:rPr>
         <w:t>Filas en blanca:</w:t>
       </w:r>
       <w:r>
+        <w:rPr>
+          <w:rFonts w:ascii="Arial" w:hAnsi="Arial" w:cs="Arial"/>
+        </w:rPr>
         <w:t xml:space="preserve"> te permite insertar una fila en blanco después de cada elemento (o eliminarlas).</w:t>
       </w:r>
     </w:p>
-    <w:p/>
-    <w:p>
-      <w:r>
-        <w:rPr>
+    <w:p>
+      <w:pPr>
+        <w:spacing w:line="276" w:lineRule="auto"/>
+        <w:rPr>
+          <w:rFonts w:ascii="Arial" w:hAnsi="Arial" w:cs="Arial"/>
+        </w:rPr>
+      </w:pPr>
+    </w:p>
+    <w:p>
+      <w:pPr>
+        <w:spacing w:line="276" w:lineRule="auto"/>
+        <w:rPr>
+          <w:rFonts w:ascii="Arial" w:hAnsi="Arial" w:cs="Arial"/>
+        </w:rPr>
+      </w:pPr>
+      <w:r>
+        <w:rPr>
+          <w:rFonts w:ascii="Arial" w:hAnsi="Arial" w:cs="Arial"/>
           <w:noProof/>
           <w:lang w:val="es-PA" w:eastAsia="es-PA"/>
         </w:rPr>
@@ -2540,57 +2708,192 @@
         </w:drawing>
       </w:r>
     </w:p>
-    <w:p/>
-    <w:p/>
-    <w:p/>
-    <w:p/>
-    <w:p/>
-    <w:p/>
-    <w:p/>
+    <w:p>
+      <w:pPr>
+        <w:spacing w:line="276" w:lineRule="auto"/>
+        <w:rPr>
+          <w:rFonts w:ascii="Arial" w:hAnsi="Arial" w:cs="Arial"/>
+        </w:rPr>
+      </w:pPr>
+    </w:p>
+    <w:p>
+      <w:pPr>
+        <w:spacing w:line="276" w:lineRule="auto"/>
+        <w:rPr>
+          <w:rFonts w:ascii="Arial" w:hAnsi="Arial" w:cs="Arial"/>
+        </w:rPr>
+      </w:pPr>
+    </w:p>
+    <w:p>
+      <w:pPr>
+        <w:spacing w:line="276" w:lineRule="auto"/>
+        <w:rPr>
+          <w:rFonts w:ascii="Arial" w:hAnsi="Arial" w:cs="Arial"/>
+        </w:rPr>
+      </w:pPr>
+    </w:p>
+    <w:p>
+      <w:pPr>
+        <w:spacing w:line="276" w:lineRule="auto"/>
+        <w:rPr>
+          <w:rFonts w:ascii="Arial" w:hAnsi="Arial" w:cs="Arial"/>
+        </w:rPr>
+      </w:pPr>
+    </w:p>
+    <w:p>
+      <w:pPr>
+        <w:spacing w:line="276" w:lineRule="auto"/>
+        <w:rPr>
+          <w:rFonts w:ascii="Arial" w:hAnsi="Arial" w:cs="Arial"/>
+        </w:rPr>
+      </w:pPr>
+    </w:p>
     <w:p>
       <w:pPr>
         <w:pStyle w:val="Ttulo1"/>
-      </w:pPr>
-      <w:r>
+        <w:spacing w:line="276" w:lineRule="auto"/>
+        <w:rPr>
+          <w:rFonts w:ascii="Arial" w:hAnsi="Arial" w:cs="Arial"/>
+          <w:szCs w:val="24"/>
+        </w:rPr>
+      </w:pPr>
+      <w:r>
+        <w:rPr>
+          <w:rFonts w:ascii="Arial" w:hAnsi="Arial" w:cs="Arial"/>
+          <w:szCs w:val="24"/>
+        </w:rPr>
         <w:lastRenderedPageBreak/>
         <w:t>Filtros o segmentos</w:t>
       </w:r>
       <w:r>
+        <w:rPr>
+          <w:rFonts w:ascii="Arial" w:hAnsi="Arial" w:cs="Arial"/>
+          <w:szCs w:val="24"/>
+        </w:rPr>
         <w:t xml:space="preserve"> </w:t>
       </w:r>
       <w:r>
+        <w:rPr>
+          <w:rFonts w:ascii="Arial" w:hAnsi="Arial" w:cs="Arial"/>
+          <w:szCs w:val="24"/>
+        </w:rPr>
         <w:t>de datos</w:t>
       </w:r>
     </w:p>
-    <w:p/>
-    <w:p>
-      <w:r>
+    <w:p>
+      <w:pPr>
+        <w:spacing w:line="276" w:lineRule="auto"/>
+        <w:rPr>
+          <w:rFonts w:ascii="Arial" w:hAnsi="Arial" w:cs="Arial"/>
+        </w:rPr>
+      </w:pPr>
+    </w:p>
+    <w:p>
+      <w:pPr>
+        <w:spacing w:line="276" w:lineRule="auto"/>
+        <w:rPr>
+          <w:rFonts w:ascii="Arial" w:hAnsi="Arial" w:cs="Arial"/>
+        </w:rPr>
+      </w:pPr>
+      <w:r>
+        <w:rPr>
+          <w:rFonts w:ascii="Arial" w:hAnsi="Arial" w:cs="Arial"/>
+        </w:rPr>
         <w:t>Si manejamos una gran cantidad de datos en nuestra tabla dinámica, nos será más útil filtrar esa información mediante segmentaciones.</w:t>
       </w:r>
     </w:p>
-    <w:p/>
-    <w:p>
-      <w:r>
+    <w:p>
+      <w:pPr>
+        <w:spacing w:line="276" w:lineRule="auto"/>
+        <w:rPr>
+          <w:rFonts w:ascii="Arial" w:hAnsi="Arial" w:cs="Arial"/>
+        </w:rPr>
+      </w:pPr>
+    </w:p>
+    <w:p>
+      <w:pPr>
+        <w:spacing w:line="276" w:lineRule="auto"/>
+        <w:rPr>
+          <w:rFonts w:ascii="Arial" w:hAnsi="Arial" w:cs="Arial"/>
+        </w:rPr>
+      </w:pPr>
+      <w:r>
+        <w:rPr>
+          <w:rFonts w:ascii="Arial" w:hAnsi="Arial" w:cs="Arial"/>
+        </w:rPr>
         <w:t>Desde Analizar &gt; Insertar una segmentación de datos seleccionamos los campos donde necesitamos esas segmentaciones o filtros para manejar mejor muchos datos.</w:t>
       </w:r>
     </w:p>
-    <w:p/>
-    <w:p>
-      <w:r>
+    <w:p>
+      <w:pPr>
+        <w:spacing w:line="276" w:lineRule="auto"/>
+        <w:rPr>
+          <w:rFonts w:ascii="Arial" w:hAnsi="Arial" w:cs="Arial"/>
+        </w:rPr>
+      </w:pPr>
+    </w:p>
+    <w:p>
+      <w:pPr>
+        <w:spacing w:line="276" w:lineRule="auto"/>
+        <w:rPr>
+          <w:rFonts w:ascii="Arial" w:hAnsi="Arial" w:cs="Arial"/>
+        </w:rPr>
+      </w:pPr>
+      <w:r>
+        <w:rPr>
+          <w:rFonts w:ascii="Arial" w:hAnsi="Arial" w:cs="Arial"/>
+        </w:rPr>
         <w:t>Las segmentaciones se mostrarán en forma de cuadros flotantes mostrando los elementos asociados a los filtros y podemos colocarnos donde queramos.</w:t>
       </w:r>
     </w:p>
-    <w:p/>
-    <w:p>
-      <w:r>
+    <w:p>
+      <w:pPr>
+        <w:spacing w:line="276" w:lineRule="auto"/>
+        <w:rPr>
+          <w:rFonts w:ascii="Arial" w:hAnsi="Arial" w:cs="Arial"/>
+        </w:rPr>
+      </w:pPr>
+    </w:p>
+    <w:p>
+      <w:pPr>
+        <w:spacing w:line="276" w:lineRule="auto"/>
+        <w:rPr>
+          <w:rFonts w:ascii="Arial" w:hAnsi="Arial" w:cs="Arial"/>
+        </w:rPr>
+      </w:pPr>
+      <w:r>
+        <w:rPr>
+          <w:rFonts w:ascii="Arial" w:hAnsi="Arial" w:cs="Arial"/>
+        </w:rPr>
         <w:t>Con las segmentaciones podremos ocultar toda la información de que disponemos salvo aquella relacionada con el elemento que marquemos, pudiendo realizar dos o más selecciones al pulsar el botón Selección múltiple. También es posible desactivar el filtro pulsando en el botón Borrar filtro del cuadro flotante.</w:t>
       </w:r>
     </w:p>
-    <w:p/>
-    <w:p/>
-    <w:p>
-      <w:r>
-        <w:rPr>
+    <w:p>
+      <w:pPr>
+        <w:spacing w:line="276" w:lineRule="auto"/>
+        <w:rPr>
+          <w:rFonts w:ascii="Arial" w:hAnsi="Arial" w:cs="Arial"/>
+        </w:rPr>
+      </w:pPr>
+    </w:p>
+    <w:p>
+      <w:pPr>
+        <w:spacing w:line="276" w:lineRule="auto"/>
+        <w:rPr>
+          <w:rFonts w:ascii="Arial" w:hAnsi="Arial" w:cs="Arial"/>
+        </w:rPr>
+      </w:pPr>
+    </w:p>
+    <w:p>
+      <w:pPr>
+        <w:spacing w:line="276" w:lineRule="auto"/>
+        <w:rPr>
+          <w:rFonts w:ascii="Arial" w:hAnsi="Arial" w:cs="Arial"/>
+        </w:rPr>
+      </w:pPr>
+      <w:r>
+        <w:rPr>
+          <w:rFonts w:ascii="Arial" w:hAnsi="Arial" w:cs="Arial"/>
           <w:noProof/>
           <w:lang w:val="es-PA" w:eastAsia="es-PA"/>
         </w:rPr>
@@ -2644,57 +2947,181 @@
         </w:drawing>
       </w:r>
     </w:p>
-    <w:p/>
+    <w:p>
+      <w:pPr>
+        <w:spacing w:line="276" w:lineRule="auto"/>
+        <w:rPr>
+          <w:rFonts w:ascii="Arial" w:hAnsi="Arial" w:cs="Arial"/>
+        </w:rPr>
+      </w:pPr>
+    </w:p>
     <w:p>
       <w:pPr>
         <w:pStyle w:val="Ttulo1"/>
+        <w:spacing w:line="276" w:lineRule="auto"/>
+        <w:rPr>
+          <w:rFonts w:ascii="Arial" w:hAnsi="Arial" w:cs="Arial"/>
+          <w:sz w:val="24"/>
+          <w:szCs w:val="24"/>
+        </w:rPr>
       </w:pPr>
     </w:p>
     <w:p>
       <w:pPr>
         <w:pStyle w:val="Ttulo1"/>
+        <w:spacing w:line="276" w:lineRule="auto"/>
+        <w:rPr>
+          <w:rFonts w:ascii="Arial" w:hAnsi="Arial" w:cs="Arial"/>
+          <w:sz w:val="24"/>
+          <w:szCs w:val="24"/>
+        </w:rPr>
       </w:pPr>
     </w:p>
     <w:p>
       <w:pPr>
         <w:pStyle w:val="Ttulo1"/>
-      </w:pPr>
-    </w:p>
-    <w:p/>
-    <w:p/>
-    <w:p/>
+        <w:spacing w:line="276" w:lineRule="auto"/>
+        <w:rPr>
+          <w:rFonts w:ascii="Arial" w:hAnsi="Arial" w:cs="Arial"/>
+          <w:sz w:val="24"/>
+          <w:szCs w:val="24"/>
+        </w:rPr>
+      </w:pPr>
+    </w:p>
+    <w:p>
+      <w:pPr>
+        <w:spacing w:line="276" w:lineRule="auto"/>
+        <w:rPr>
+          <w:rFonts w:ascii="Arial" w:hAnsi="Arial" w:cs="Arial"/>
+        </w:rPr>
+      </w:pPr>
+    </w:p>
+    <w:p>
+      <w:pPr>
+        <w:spacing w:line="276" w:lineRule="auto"/>
+        <w:rPr>
+          <w:rFonts w:ascii="Arial" w:hAnsi="Arial" w:cs="Arial"/>
+        </w:rPr>
+      </w:pPr>
+    </w:p>
+    <w:p>
+      <w:pPr>
+        <w:spacing w:line="276" w:lineRule="auto"/>
+        <w:rPr>
+          <w:rFonts w:ascii="Arial" w:hAnsi="Arial" w:cs="Arial"/>
+        </w:rPr>
+      </w:pPr>
+    </w:p>
     <w:p>
       <w:pPr>
         <w:pStyle w:val="Ttulo1"/>
-      </w:pPr>
-      <w:r>
+        <w:spacing w:line="276" w:lineRule="auto"/>
+        <w:rPr>
+          <w:rFonts w:ascii="Arial" w:hAnsi="Arial" w:cs="Arial"/>
+          <w:szCs w:val="24"/>
+        </w:rPr>
+      </w:pPr>
+      <w:r>
+        <w:rPr>
+          <w:rFonts w:ascii="Arial" w:hAnsi="Arial" w:cs="Arial"/>
+          <w:szCs w:val="24"/>
+        </w:rPr>
         <w:lastRenderedPageBreak/>
         <w:t>Agrupación de datos</w:t>
       </w:r>
     </w:p>
-    <w:p/>
-    <w:p>
-      <w:r>
+    <w:p>
+      <w:pPr>
+        <w:spacing w:line="276" w:lineRule="auto"/>
+        <w:rPr>
+          <w:rFonts w:ascii="Arial" w:hAnsi="Arial" w:cs="Arial"/>
+        </w:rPr>
+      </w:pPr>
+    </w:p>
+    <w:p>
+      <w:pPr>
+        <w:spacing w:line="276" w:lineRule="auto"/>
+        <w:rPr>
+          <w:rFonts w:ascii="Arial" w:hAnsi="Arial" w:cs="Arial"/>
+        </w:rPr>
+      </w:pPr>
+      <w:r>
+        <w:rPr>
+          <w:rFonts w:ascii="Arial" w:hAnsi="Arial" w:cs="Arial"/>
+        </w:rPr>
         <w:t>Es posible que tengamos demasiados campos y que, algunos de ellos, sean más útiles combinados. De ahí que las tablas dinámicas nos permitan agrupar datos.</w:t>
       </w:r>
     </w:p>
-    <w:p/>
-    <w:p>
-      <w:r>
+    <w:p>
+      <w:pPr>
+        <w:spacing w:line="276" w:lineRule="auto"/>
+        <w:rPr>
+          <w:rFonts w:ascii="Arial" w:hAnsi="Arial" w:cs="Arial"/>
+        </w:rPr>
+      </w:pPr>
+    </w:p>
+    <w:p>
+      <w:pPr>
+        <w:spacing w:line="276" w:lineRule="auto"/>
+        <w:rPr>
+          <w:rFonts w:ascii="Arial" w:hAnsi="Arial" w:cs="Arial"/>
+        </w:rPr>
+      </w:pPr>
+      <w:r>
+        <w:rPr>
+          <w:rFonts w:ascii="Arial" w:hAnsi="Arial" w:cs="Arial"/>
+        </w:rPr>
         <w:t>Haciendo clic derecho en una celda de la columna a agrupar, veremos las dos opciones: Agrupar… y Desagrupar…. Obviamente, no podemos agrupar según qué datos, ya que deben ser equivalentes, como, por ejemplo, los relacionados con periodos de tiempo.</w:t>
       </w:r>
     </w:p>
-    <w:p/>
-    <w:p>
-      <w:r>
+    <w:p>
+      <w:pPr>
+        <w:spacing w:line="276" w:lineRule="auto"/>
+        <w:rPr>
+          <w:rFonts w:ascii="Arial" w:hAnsi="Arial" w:cs="Arial"/>
+        </w:rPr>
+      </w:pPr>
+    </w:p>
+    <w:p>
+      <w:pPr>
+        <w:spacing w:line="276" w:lineRule="auto"/>
+        <w:rPr>
+          <w:rFonts w:ascii="Arial" w:hAnsi="Arial" w:cs="Arial"/>
+        </w:rPr>
+      </w:pPr>
+      <w:r>
+        <w:rPr>
+          <w:rFonts w:ascii="Arial" w:hAnsi="Arial" w:cs="Arial"/>
+        </w:rPr>
         <w:t>En caso de no quedar satisfechos, siempre podemos acudir a Desagrupar… y obtener el resultado opuesto según la configuración que le demos.</w:t>
       </w:r>
     </w:p>
-    <w:p/>
-    <w:p/>
-    <w:p>
-      <w:r>
-        <w:rPr>
+    <w:p>
+      <w:pPr>
+        <w:spacing w:line="276" w:lineRule="auto"/>
+        <w:rPr>
+          <w:rFonts w:ascii="Arial" w:hAnsi="Arial" w:cs="Arial"/>
+        </w:rPr>
+      </w:pPr>
+    </w:p>
+    <w:p>
+      <w:pPr>
+        <w:spacing w:line="276" w:lineRule="auto"/>
+        <w:rPr>
+          <w:rFonts w:ascii="Arial" w:hAnsi="Arial" w:cs="Arial"/>
+        </w:rPr>
+      </w:pPr>
+    </w:p>
+    <w:p>
+      <w:pPr>
+        <w:spacing w:line="276" w:lineRule="auto"/>
+        <w:rPr>
+          <w:rFonts w:ascii="Arial" w:hAnsi="Arial" w:cs="Arial"/>
+        </w:rPr>
+      </w:pPr>
+      <w:r>
+        <w:rPr>
+          <w:rFonts w:ascii="Arial" w:hAnsi="Arial" w:cs="Arial"/>
           <w:noProof/>
           <w:lang w:val="es-PA" w:eastAsia="es-PA"/>
         </w:rPr>
@@ -2748,86 +3175,182 @@
         </w:drawing>
       </w:r>
     </w:p>
-    <w:p/>
-    <w:p/>
-    <w:p/>
-    <w:p>
-      <w:pPr>
-        <w:rPr>
+    <w:p>
+      <w:pPr>
+        <w:spacing w:line="276" w:lineRule="auto"/>
+        <w:rPr>
+          <w:rFonts w:ascii="Arial" w:hAnsi="Arial" w:cs="Arial"/>
+        </w:rPr>
+      </w:pPr>
+    </w:p>
+    <w:p>
+      <w:pPr>
+        <w:spacing w:line="276" w:lineRule="auto"/>
+        <w:rPr>
+          <w:rFonts w:ascii="Arial" w:hAnsi="Arial" w:cs="Arial"/>
+        </w:rPr>
+      </w:pPr>
+    </w:p>
+    <w:p>
+      <w:pPr>
+        <w:spacing w:line="276" w:lineRule="auto"/>
+        <w:rPr>
+          <w:rFonts w:ascii="Arial" w:hAnsi="Arial" w:cs="Arial"/>
+        </w:rPr>
+      </w:pPr>
+    </w:p>
+    <w:p>
+      <w:pPr>
+        <w:spacing w:line="276" w:lineRule="auto"/>
+        <w:rPr>
+          <w:rFonts w:ascii="Arial" w:hAnsi="Arial" w:cs="Arial"/>
           <w:u w:val="single"/>
         </w:rPr>
       </w:pPr>
     </w:p>
     <w:p>
       <w:pPr>
-        <w:rPr>
+        <w:spacing w:line="276" w:lineRule="auto"/>
+        <w:rPr>
+          <w:rFonts w:ascii="Arial" w:hAnsi="Arial" w:cs="Arial"/>
           <w:u w:val="single"/>
         </w:rPr>
       </w:pPr>
     </w:p>
     <w:p>
       <w:pPr>
-        <w:rPr>
+        <w:spacing w:line="276" w:lineRule="auto"/>
+        <w:rPr>
+          <w:rFonts w:ascii="Arial" w:hAnsi="Arial" w:cs="Arial"/>
           <w:u w:val="single"/>
         </w:rPr>
       </w:pPr>
     </w:p>
     <w:p>
       <w:pPr>
-        <w:rPr>
+        <w:spacing w:line="276" w:lineRule="auto"/>
+        <w:rPr>
+          <w:rFonts w:ascii="Arial" w:hAnsi="Arial" w:cs="Arial"/>
           <w:u w:val="single"/>
         </w:rPr>
       </w:pPr>
     </w:p>
     <w:p>
       <w:pPr>
-        <w:rPr>
+        <w:spacing w:line="276" w:lineRule="auto"/>
+        <w:rPr>
+          <w:rFonts w:ascii="Arial" w:hAnsi="Arial" w:cs="Arial"/>
           <w:u w:val="single"/>
         </w:rPr>
       </w:pPr>
     </w:p>
     <w:p>
       <w:pPr>
-        <w:rPr>
-          <w:u w:val="single"/>
-        </w:rPr>
-      </w:pPr>
-    </w:p>
-    <w:p>
-      <w:pPr>
         <w:pStyle w:val="Ttulo1"/>
-      </w:pPr>
-      <w:r>
+        <w:spacing w:line="276" w:lineRule="auto"/>
+        <w:rPr>
+          <w:rFonts w:ascii="Arial" w:hAnsi="Arial" w:cs="Arial"/>
+          <w:szCs w:val="24"/>
+        </w:rPr>
+      </w:pPr>
+      <w:r>
+        <w:rPr>
+          <w:rFonts w:ascii="Arial" w:hAnsi="Arial" w:cs="Arial"/>
+          <w:szCs w:val="24"/>
+        </w:rPr>
         <w:lastRenderedPageBreak/>
         <w:t>Gráficos dinámicos</w:t>
       </w:r>
     </w:p>
-    <w:p/>
-    <w:p>
-      <w:r>
+    <w:p>
+      <w:pPr>
+        <w:spacing w:line="276" w:lineRule="auto"/>
+        <w:rPr>
+          <w:rFonts w:ascii="Arial" w:hAnsi="Arial" w:cs="Arial"/>
+        </w:rPr>
+      </w:pPr>
+    </w:p>
+    <w:p>
+      <w:pPr>
+        <w:spacing w:line="276" w:lineRule="auto"/>
+        <w:rPr>
+          <w:rFonts w:ascii="Arial" w:hAnsi="Arial" w:cs="Arial"/>
+        </w:rPr>
+      </w:pPr>
+      <w:r>
+        <w:rPr>
+          <w:rFonts w:ascii="Arial" w:hAnsi="Arial" w:cs="Arial"/>
+        </w:rPr>
         <w:t>Aunque las tablas dinámicas ayudan mucho a comprender y analizar datos, no puede faltar la opción de crear gráficos para mostrar visualmente esos datos.</w:t>
       </w:r>
     </w:p>
-    <w:p/>
-    <w:p>
-      <w:r>
+    <w:p>
+      <w:pPr>
+        <w:spacing w:line="276" w:lineRule="auto"/>
+        <w:rPr>
+          <w:rFonts w:ascii="Arial" w:hAnsi="Arial" w:cs="Arial"/>
+        </w:rPr>
+      </w:pPr>
+    </w:p>
+    <w:p>
+      <w:pPr>
+        <w:spacing w:line="276" w:lineRule="auto"/>
+        <w:rPr>
+          <w:rFonts w:ascii="Arial" w:hAnsi="Arial" w:cs="Arial"/>
+        </w:rPr>
+      </w:pPr>
+      <w:r>
+        <w:rPr>
+          <w:rFonts w:ascii="Arial" w:hAnsi="Arial" w:cs="Arial"/>
+        </w:rPr>
         <w:t>En el caso de las tablas dinámicas es posible crear gráficos dinámicos desde Analizar &gt; Gráfico dinámico. Se nos mostrarán todos los tipos de gráficos disponibles organizados por categoría, como columna</w:t>
       </w:r>
       <w:r>
+        <w:rPr>
+          <w:rFonts w:ascii="Arial" w:hAnsi="Arial" w:cs="Arial"/>
+        </w:rPr>
         <w:t>, radial, circular, barra, etc.</w:t>
       </w:r>
     </w:p>
-    <w:p/>
-    <w:p>
-      <w:r>
+    <w:p>
+      <w:pPr>
+        <w:spacing w:line="276" w:lineRule="auto"/>
+        <w:rPr>
+          <w:rFonts w:ascii="Arial" w:hAnsi="Arial" w:cs="Arial"/>
+        </w:rPr>
+      </w:pPr>
+    </w:p>
+    <w:p>
+      <w:pPr>
+        <w:spacing w:line="276" w:lineRule="auto"/>
+        <w:rPr>
+          <w:rFonts w:ascii="Arial" w:hAnsi="Arial" w:cs="Arial"/>
+        </w:rPr>
+      </w:pPr>
+      <w:r>
+        <w:rPr>
+          <w:rFonts w:ascii="Arial" w:hAnsi="Arial" w:cs="Arial"/>
+        </w:rPr>
         <w:t>Los gráficos dinámicos se configuran igual que las tablas, desde el panel lateral derecho que, si está oculto, podemos recuperar d</w:t>
       </w:r>
       <w:r>
+        <w:rPr>
+          <w:rFonts w:ascii="Arial" w:hAnsi="Arial" w:cs="Arial"/>
+        </w:rPr>
         <w:t>esde Mostrar &gt; Lista de campos.</w:t>
       </w:r>
     </w:p>
     <w:p>
-      <w:r>
+      <w:pPr>
+        <w:spacing w:line="276" w:lineRule="auto"/>
+        <w:rPr>
+          <w:rFonts w:ascii="Arial" w:hAnsi="Arial" w:cs="Arial"/>
+        </w:rPr>
+      </w:pPr>
+      <w:r>
+        <w:rPr>
+          <w:rFonts w:ascii="Arial" w:hAnsi="Arial" w:cs="Arial"/>
+        </w:rPr>
         <w:t>Cambiando valores, filas y columnas alteraremos los elementos que representa el gráfico.</w:t>
       </w:r>
     </w:p>
@@ -2837,11 +3360,16 @@
         <w:spacing w:line="276" w:lineRule="auto"/>
         <w:rPr>
           <w:rFonts w:ascii="Arial" w:hAnsi="Arial" w:cs="Arial"/>
-        </w:rPr>
-      </w:pPr>
-      <w:r>
-        <w:rPr>
+          <w:sz w:val="24"/>
+          <w:szCs w:val="24"/>
+        </w:rPr>
+      </w:pPr>
+      <w:r>
+        <w:rPr>
+          <w:rFonts w:ascii="Arial" w:hAnsi="Arial" w:cs="Arial"/>
           <w:noProof/>
+          <w:sz w:val="24"/>
+          <w:szCs w:val="24"/>
           <w:lang w:val="es-PA" w:eastAsia="es-PA"/>
         </w:rPr>
         <w:drawing>
@@ -2894,80 +3422,416 @@
         </w:drawing>
       </w:r>
     </w:p>
-    <w:p/>
-    <w:p/>
-    <w:p/>
-    <w:p/>
-    <w:p/>
-    <w:p/>
+    <w:p>
+      <w:pPr>
+        <w:spacing w:line="276" w:lineRule="auto"/>
+        <w:rPr>
+          <w:rFonts w:ascii="Arial" w:hAnsi="Arial" w:cs="Arial"/>
+        </w:rPr>
+      </w:pPr>
+    </w:p>
+    <w:p>
+      <w:pPr>
+        <w:spacing w:line="276" w:lineRule="auto"/>
+        <w:rPr>
+          <w:rFonts w:ascii="Arial" w:hAnsi="Arial" w:cs="Arial"/>
+        </w:rPr>
+      </w:pPr>
+    </w:p>
+    <w:p>
+      <w:pPr>
+        <w:spacing w:line="276" w:lineRule="auto"/>
+        <w:rPr>
+          <w:rFonts w:ascii="Arial" w:hAnsi="Arial" w:cs="Arial"/>
+        </w:rPr>
+      </w:pPr>
+    </w:p>
     <w:p>
       <w:pPr>
         <w:pStyle w:val="Ttulo1"/>
-      </w:pPr>
-      <w:r>
+        <w:spacing w:line="276" w:lineRule="auto"/>
+        <w:rPr>
+          <w:rFonts w:ascii="Arial" w:hAnsi="Arial" w:cs="Arial"/>
+          <w:sz w:val="28"/>
+          <w:szCs w:val="24"/>
+        </w:rPr>
+      </w:pPr>
+      <w:r>
+        <w:rPr>
+          <w:rFonts w:ascii="Arial" w:hAnsi="Arial" w:cs="Arial"/>
+          <w:sz w:val="28"/>
+          <w:szCs w:val="24"/>
+        </w:rPr>
         <w:lastRenderedPageBreak/>
         <w:t>Conclusión</w:t>
       </w:r>
       <w:r>
+        <w:rPr>
+          <w:rFonts w:ascii="Arial" w:hAnsi="Arial" w:cs="Arial"/>
+          <w:sz w:val="28"/>
+          <w:szCs w:val="24"/>
+        </w:rPr>
         <w:t xml:space="preserve"> </w:t>
       </w:r>
     </w:p>
-    <w:p/>
-    <w:p/>
-    <w:p/>
-    <w:p/>
-    <w:p/>
-    <w:p/>
-    <w:p/>
-    <w:p/>
-    <w:p/>
-    <w:p/>
-    <w:p/>
-    <w:p/>
-    <w:p/>
-    <w:p/>
-    <w:p/>
-    <w:p/>
-    <w:p/>
-    <w:p/>
-    <w:p/>
-    <w:p/>
-    <w:p/>
-    <w:p/>
-    <w:p/>
-    <w:p/>
-    <w:p/>
-    <w:p/>
-    <w:p/>
-    <w:p/>
-    <w:p/>
-    <w:p/>
-    <w:p/>
-    <w:p/>
-    <w:p/>
-    <w:p/>
-    <w:p/>
-    <w:p/>
-    <w:p/>
-    <w:p/>
-    <w:p/>
-    <w:p/>
-    <w:p/>
-    <w:p/>
-    <w:p/>
+    <w:p>
+      <w:pPr>
+        <w:spacing w:line="276" w:lineRule="auto"/>
+        <w:rPr>
+          <w:rFonts w:ascii="Arial" w:hAnsi="Arial" w:cs="Arial"/>
+        </w:rPr>
+      </w:pPr>
+    </w:p>
+    <w:p>
+      <w:pPr>
+        <w:spacing w:line="276" w:lineRule="auto"/>
+        <w:rPr>
+          <w:rFonts w:ascii="Arial" w:hAnsi="Arial" w:cs="Arial"/>
+        </w:rPr>
+      </w:pPr>
+    </w:p>
+    <w:p>
+      <w:pPr>
+        <w:spacing w:line="276" w:lineRule="auto"/>
+        <w:rPr>
+          <w:rFonts w:ascii="Arial" w:hAnsi="Arial" w:cs="Arial"/>
+        </w:rPr>
+      </w:pPr>
+    </w:p>
+    <w:p>
+      <w:pPr>
+        <w:spacing w:line="276" w:lineRule="auto"/>
+        <w:rPr>
+          <w:rFonts w:ascii="Arial" w:hAnsi="Arial" w:cs="Arial"/>
+        </w:rPr>
+      </w:pPr>
+    </w:p>
+    <w:p>
+      <w:pPr>
+        <w:spacing w:line="276" w:lineRule="auto"/>
+        <w:rPr>
+          <w:rFonts w:ascii="Arial" w:hAnsi="Arial" w:cs="Arial"/>
+        </w:rPr>
+      </w:pPr>
+    </w:p>
+    <w:p>
+      <w:pPr>
+        <w:spacing w:line="276" w:lineRule="auto"/>
+        <w:rPr>
+          <w:rFonts w:ascii="Arial" w:hAnsi="Arial" w:cs="Arial"/>
+        </w:rPr>
+      </w:pPr>
+    </w:p>
+    <w:p>
+      <w:pPr>
+        <w:spacing w:line="276" w:lineRule="auto"/>
+        <w:rPr>
+          <w:rFonts w:ascii="Arial" w:hAnsi="Arial" w:cs="Arial"/>
+        </w:rPr>
+      </w:pPr>
+    </w:p>
+    <w:p>
+      <w:pPr>
+        <w:spacing w:line="276" w:lineRule="auto"/>
+        <w:rPr>
+          <w:rFonts w:ascii="Arial" w:hAnsi="Arial" w:cs="Arial"/>
+        </w:rPr>
+      </w:pPr>
+    </w:p>
+    <w:p>
+      <w:pPr>
+        <w:spacing w:line="276" w:lineRule="auto"/>
+        <w:rPr>
+          <w:rFonts w:ascii="Arial" w:hAnsi="Arial" w:cs="Arial"/>
+        </w:rPr>
+      </w:pPr>
+      <w:r>
+        <w:rPr>
+          <w:rFonts w:ascii="Arial" w:hAnsi="Arial" w:cs="Arial"/>
+        </w:rPr>
+        <w:t>Las tablas d</w:t>
+      </w:r>
+      <w:r>
+        <w:rPr>
+          <w:rFonts w:ascii="Arial" w:hAnsi="Arial" w:cs="Arial"/>
+        </w:rPr>
+        <w:t xml:space="preserve">inámicas son una herramienta </w:t>
+      </w:r>
+      <w:r>
+        <w:rPr>
+          <w:rFonts w:ascii="Arial" w:hAnsi="Arial" w:cs="Arial"/>
+        </w:rPr>
+        <w:t>que nos</w:t>
+      </w:r>
+      <w:r>
+        <w:rPr>
+          <w:rFonts w:ascii="Arial" w:hAnsi="Arial" w:cs="Arial"/>
+        </w:rPr>
+        <w:t xml:space="preserve"> permite realizar análisis de manera rápida de</w:t>
+      </w:r>
+      <w:r>
+        <w:rPr>
+          <w:rFonts w:ascii="Arial" w:hAnsi="Arial" w:cs="Arial"/>
+        </w:rPr>
+        <w:t xml:space="preserve"> los datos de una hoja de cálculo en Excel. Esta herramienta nos da la posibilidad de agrupar de diferentes formas la información para obtener una visión general de los datos que necesitamos.</w:t>
+      </w:r>
+    </w:p>
+    <w:p>
+      <w:pPr>
+        <w:spacing w:line="276" w:lineRule="auto"/>
+        <w:rPr>
+          <w:rFonts w:ascii="Arial" w:hAnsi="Arial" w:cs="Arial"/>
+        </w:rPr>
+      </w:pPr>
+    </w:p>
+    <w:p>
+      <w:pPr>
+        <w:spacing w:line="276" w:lineRule="auto"/>
+        <w:rPr>
+          <w:rFonts w:ascii="Arial" w:hAnsi="Arial" w:cs="Arial"/>
+        </w:rPr>
+      </w:pPr>
+    </w:p>
+    <w:p>
+      <w:pPr>
+        <w:spacing w:line="276" w:lineRule="auto"/>
+        <w:rPr>
+          <w:rFonts w:ascii="Arial" w:hAnsi="Arial" w:cs="Arial"/>
+        </w:rPr>
+      </w:pPr>
+    </w:p>
+    <w:p>
+      <w:pPr>
+        <w:spacing w:line="276" w:lineRule="auto"/>
+        <w:rPr>
+          <w:rFonts w:ascii="Arial" w:hAnsi="Arial" w:cs="Arial"/>
+        </w:rPr>
+      </w:pPr>
+    </w:p>
+    <w:p>
+      <w:pPr>
+        <w:spacing w:line="276" w:lineRule="auto"/>
+        <w:rPr>
+          <w:rFonts w:ascii="Arial" w:hAnsi="Arial" w:cs="Arial"/>
+        </w:rPr>
+      </w:pPr>
+    </w:p>
+    <w:p>
+      <w:pPr>
+        <w:spacing w:line="276" w:lineRule="auto"/>
+        <w:rPr>
+          <w:rFonts w:ascii="Arial" w:hAnsi="Arial" w:cs="Arial"/>
+        </w:rPr>
+      </w:pPr>
+    </w:p>
+    <w:p>
+      <w:pPr>
+        <w:spacing w:line="276" w:lineRule="auto"/>
+        <w:rPr>
+          <w:rFonts w:ascii="Arial" w:hAnsi="Arial" w:cs="Arial"/>
+        </w:rPr>
+      </w:pPr>
+    </w:p>
+    <w:p>
+      <w:pPr>
+        <w:spacing w:line="276" w:lineRule="auto"/>
+        <w:rPr>
+          <w:rFonts w:ascii="Arial" w:hAnsi="Arial" w:cs="Arial"/>
+        </w:rPr>
+      </w:pPr>
+    </w:p>
+    <w:p>
+      <w:pPr>
+        <w:spacing w:line="276" w:lineRule="auto"/>
+        <w:rPr>
+          <w:rFonts w:ascii="Arial" w:hAnsi="Arial" w:cs="Arial"/>
+        </w:rPr>
+      </w:pPr>
+    </w:p>
+    <w:p>
+      <w:pPr>
+        <w:spacing w:line="276" w:lineRule="auto"/>
+        <w:rPr>
+          <w:rFonts w:ascii="Arial" w:hAnsi="Arial" w:cs="Arial"/>
+        </w:rPr>
+      </w:pPr>
+    </w:p>
+    <w:p>
+      <w:pPr>
+        <w:spacing w:line="276" w:lineRule="auto"/>
+        <w:rPr>
+          <w:rFonts w:ascii="Arial" w:hAnsi="Arial" w:cs="Arial"/>
+        </w:rPr>
+      </w:pPr>
+    </w:p>
+    <w:p>
+      <w:pPr>
+        <w:spacing w:line="276" w:lineRule="auto"/>
+        <w:rPr>
+          <w:rFonts w:ascii="Arial" w:hAnsi="Arial" w:cs="Arial"/>
+        </w:rPr>
+      </w:pPr>
+    </w:p>
+    <w:p>
+      <w:pPr>
+        <w:spacing w:line="276" w:lineRule="auto"/>
+        <w:rPr>
+          <w:rFonts w:ascii="Arial" w:hAnsi="Arial" w:cs="Arial"/>
+        </w:rPr>
+      </w:pPr>
+    </w:p>
+    <w:p>
+      <w:pPr>
+        <w:spacing w:line="276" w:lineRule="auto"/>
+        <w:rPr>
+          <w:rFonts w:ascii="Arial" w:hAnsi="Arial" w:cs="Arial"/>
+        </w:rPr>
+      </w:pPr>
+    </w:p>
+    <w:p>
+      <w:pPr>
+        <w:spacing w:line="276" w:lineRule="auto"/>
+        <w:rPr>
+          <w:rFonts w:ascii="Arial" w:hAnsi="Arial" w:cs="Arial"/>
+        </w:rPr>
+      </w:pPr>
+    </w:p>
+    <w:p>
+      <w:pPr>
+        <w:spacing w:line="276" w:lineRule="auto"/>
+        <w:rPr>
+          <w:rFonts w:ascii="Arial" w:hAnsi="Arial" w:cs="Arial"/>
+        </w:rPr>
+      </w:pPr>
+    </w:p>
+    <w:p>
+      <w:pPr>
+        <w:spacing w:line="276" w:lineRule="auto"/>
+        <w:rPr>
+          <w:rFonts w:ascii="Arial" w:hAnsi="Arial" w:cs="Arial"/>
+        </w:rPr>
+      </w:pPr>
+    </w:p>
+    <w:p>
+      <w:pPr>
+        <w:spacing w:line="276" w:lineRule="auto"/>
+        <w:rPr>
+          <w:rFonts w:ascii="Arial" w:hAnsi="Arial" w:cs="Arial"/>
+        </w:rPr>
+      </w:pPr>
+    </w:p>
+    <w:p>
+      <w:pPr>
+        <w:spacing w:line="276" w:lineRule="auto"/>
+        <w:rPr>
+          <w:rFonts w:ascii="Arial" w:hAnsi="Arial" w:cs="Arial"/>
+        </w:rPr>
+      </w:pPr>
+    </w:p>
+    <w:p>
+      <w:pPr>
+        <w:spacing w:line="276" w:lineRule="auto"/>
+        <w:rPr>
+          <w:rFonts w:ascii="Arial" w:hAnsi="Arial" w:cs="Arial"/>
+        </w:rPr>
+      </w:pPr>
+    </w:p>
+    <w:p>
+      <w:pPr>
+        <w:spacing w:line="276" w:lineRule="auto"/>
+        <w:rPr>
+          <w:rFonts w:ascii="Arial" w:hAnsi="Arial" w:cs="Arial"/>
+        </w:rPr>
+      </w:pPr>
+    </w:p>
+    <w:p>
+      <w:pPr>
+        <w:spacing w:line="276" w:lineRule="auto"/>
+        <w:rPr>
+          <w:rFonts w:ascii="Arial" w:hAnsi="Arial" w:cs="Arial"/>
+        </w:rPr>
+      </w:pPr>
+    </w:p>
+    <w:p>
+      <w:pPr>
+        <w:spacing w:line="276" w:lineRule="auto"/>
+        <w:rPr>
+          <w:rFonts w:ascii="Arial" w:hAnsi="Arial" w:cs="Arial"/>
+        </w:rPr>
+      </w:pPr>
+    </w:p>
+    <w:p>
+      <w:pPr>
+        <w:spacing w:line="276" w:lineRule="auto"/>
+        <w:rPr>
+          <w:rFonts w:ascii="Arial" w:hAnsi="Arial" w:cs="Arial"/>
+        </w:rPr>
+      </w:pPr>
+    </w:p>
+    <w:p>
+      <w:pPr>
+        <w:spacing w:line="276" w:lineRule="auto"/>
+        <w:rPr>
+          <w:rFonts w:ascii="Arial" w:hAnsi="Arial" w:cs="Arial"/>
+        </w:rPr>
+      </w:pPr>
+      <w:bookmarkStart w:id="0" w:name="_GoBack"/>
+      <w:bookmarkEnd w:id="0"/>
+    </w:p>
+    <w:p>
+      <w:pPr>
+        <w:spacing w:line="276" w:lineRule="auto"/>
+        <w:rPr>
+          <w:rFonts w:ascii="Arial" w:hAnsi="Arial" w:cs="Arial"/>
+        </w:rPr>
+      </w:pPr>
+    </w:p>
     <w:p>
       <w:pPr>
         <w:pStyle w:val="Ttulo1"/>
-      </w:pPr>
-      <w:r>
+        <w:spacing w:line="276" w:lineRule="auto"/>
+        <w:rPr>
+          <w:rFonts w:ascii="Arial" w:hAnsi="Arial" w:cs="Arial"/>
+          <w:sz w:val="24"/>
+          <w:szCs w:val="24"/>
+        </w:rPr>
+      </w:pPr>
+      <w:r>
+        <w:rPr>
+          <w:rFonts w:ascii="Arial" w:hAnsi="Arial" w:cs="Arial"/>
+          <w:sz w:val="24"/>
+          <w:szCs w:val="24"/>
+        </w:rPr>
+        <w:lastRenderedPageBreak/>
         <w:t>Anexo del Laboratorios:</w:t>
       </w:r>
     </w:p>
-    <w:p/>
-    <w:p/>
-    <w:p>
-      <w:r>
-        <w:rPr>
+    <w:p>
+      <w:pPr>
+        <w:spacing w:line="276" w:lineRule="auto"/>
+        <w:rPr>
+          <w:rFonts w:ascii="Arial" w:hAnsi="Arial" w:cs="Arial"/>
+        </w:rPr>
+      </w:pPr>
+    </w:p>
+    <w:p>
+      <w:pPr>
+        <w:spacing w:line="276" w:lineRule="auto"/>
+        <w:rPr>
+          <w:rFonts w:ascii="Arial" w:hAnsi="Arial" w:cs="Arial"/>
+        </w:rPr>
+      </w:pPr>
+    </w:p>
+    <w:p>
+      <w:pPr>
+        <w:spacing w:line="276" w:lineRule="auto"/>
+        <w:rPr>
+          <w:rFonts w:ascii="Arial" w:hAnsi="Arial" w:cs="Arial"/>
+        </w:rPr>
+      </w:pPr>
+      <w:r>
+        <w:rPr>
+          <w:rFonts w:ascii="Arial" w:hAnsi="Arial" w:cs="Arial"/>
           <w:noProof/>
           <w:lang w:val="es-PA" w:eastAsia="es-PA"/>
         </w:rPr>
@@ -3008,13 +3872,48 @@
         </w:drawing>
       </w:r>
     </w:p>
-    <w:p/>
-    <w:p/>
-    <w:p/>
-    <w:p/>
-    <w:p>
-      <w:r>
-        <w:rPr>
+    <w:p>
+      <w:pPr>
+        <w:spacing w:line="276" w:lineRule="auto"/>
+        <w:rPr>
+          <w:rFonts w:ascii="Arial" w:hAnsi="Arial" w:cs="Arial"/>
+        </w:rPr>
+      </w:pPr>
+    </w:p>
+    <w:p>
+      <w:pPr>
+        <w:spacing w:line="276" w:lineRule="auto"/>
+        <w:rPr>
+          <w:rFonts w:ascii="Arial" w:hAnsi="Arial" w:cs="Arial"/>
+        </w:rPr>
+      </w:pPr>
+    </w:p>
+    <w:p>
+      <w:pPr>
+        <w:spacing w:line="276" w:lineRule="auto"/>
+        <w:rPr>
+          <w:rFonts w:ascii="Arial" w:hAnsi="Arial" w:cs="Arial"/>
+        </w:rPr>
+      </w:pPr>
+    </w:p>
+    <w:p>
+      <w:pPr>
+        <w:spacing w:line="276" w:lineRule="auto"/>
+        <w:rPr>
+          <w:rFonts w:ascii="Arial" w:hAnsi="Arial" w:cs="Arial"/>
+        </w:rPr>
+      </w:pPr>
+    </w:p>
+    <w:p>
+      <w:pPr>
+        <w:spacing w:line="276" w:lineRule="auto"/>
+        <w:rPr>
+          <w:rFonts w:ascii="Arial" w:hAnsi="Arial" w:cs="Arial"/>
+        </w:rPr>
+      </w:pPr>
+      <w:r>
+        <w:rPr>
+          <w:rFonts w:ascii="Arial" w:hAnsi="Arial" w:cs="Arial"/>
           <w:noProof/>
           <w:lang w:val="es-PA" w:eastAsia="es-PA"/>
         </w:rPr>
@@ -3075,38 +3974,190 @@
         </w:drawing>
       </w:r>
     </w:p>
-    <w:p/>
-    <w:p/>
-    <w:p/>
-    <w:p/>
-    <w:p/>
-    <w:p/>
-    <w:p/>
-    <w:p/>
-    <w:p/>
-    <w:p/>
-    <w:p/>
-    <w:p/>
-    <w:p/>
-    <w:p/>
-    <w:p/>
-    <w:p/>
-    <w:p/>
-    <w:p/>
-    <w:p/>
-    <w:p/>
-    <w:p/>
+    <w:p>
+      <w:pPr>
+        <w:spacing w:line="276" w:lineRule="auto"/>
+        <w:rPr>
+          <w:rFonts w:ascii="Arial" w:hAnsi="Arial" w:cs="Arial"/>
+        </w:rPr>
+      </w:pPr>
+    </w:p>
+    <w:p>
+      <w:pPr>
+        <w:spacing w:line="276" w:lineRule="auto"/>
+        <w:rPr>
+          <w:rFonts w:ascii="Arial" w:hAnsi="Arial" w:cs="Arial"/>
+        </w:rPr>
+      </w:pPr>
+    </w:p>
+    <w:p>
+      <w:pPr>
+        <w:spacing w:line="276" w:lineRule="auto"/>
+        <w:rPr>
+          <w:rFonts w:ascii="Arial" w:hAnsi="Arial" w:cs="Arial"/>
+        </w:rPr>
+      </w:pPr>
+    </w:p>
+    <w:p>
+      <w:pPr>
+        <w:spacing w:line="276" w:lineRule="auto"/>
+        <w:rPr>
+          <w:rFonts w:ascii="Arial" w:hAnsi="Arial" w:cs="Arial"/>
+        </w:rPr>
+      </w:pPr>
+    </w:p>
+    <w:p>
+      <w:pPr>
+        <w:spacing w:line="276" w:lineRule="auto"/>
+        <w:rPr>
+          <w:rFonts w:ascii="Arial" w:hAnsi="Arial" w:cs="Arial"/>
+        </w:rPr>
+      </w:pPr>
+    </w:p>
+    <w:p>
+      <w:pPr>
+        <w:spacing w:line="276" w:lineRule="auto"/>
+        <w:rPr>
+          <w:rFonts w:ascii="Arial" w:hAnsi="Arial" w:cs="Arial"/>
+        </w:rPr>
+      </w:pPr>
+    </w:p>
+    <w:p>
+      <w:pPr>
+        <w:spacing w:line="276" w:lineRule="auto"/>
+        <w:rPr>
+          <w:rFonts w:ascii="Arial" w:hAnsi="Arial" w:cs="Arial"/>
+        </w:rPr>
+      </w:pPr>
+    </w:p>
+    <w:p>
+      <w:pPr>
+        <w:spacing w:line="276" w:lineRule="auto"/>
+        <w:rPr>
+          <w:rFonts w:ascii="Arial" w:hAnsi="Arial" w:cs="Arial"/>
+        </w:rPr>
+      </w:pPr>
+    </w:p>
+    <w:p>
+      <w:pPr>
+        <w:spacing w:line="276" w:lineRule="auto"/>
+        <w:rPr>
+          <w:rFonts w:ascii="Arial" w:hAnsi="Arial" w:cs="Arial"/>
+        </w:rPr>
+      </w:pPr>
+    </w:p>
+    <w:p>
+      <w:pPr>
+        <w:spacing w:line="276" w:lineRule="auto"/>
+        <w:rPr>
+          <w:rFonts w:ascii="Arial" w:hAnsi="Arial" w:cs="Arial"/>
+        </w:rPr>
+      </w:pPr>
+    </w:p>
+    <w:p>
+      <w:pPr>
+        <w:spacing w:line="276" w:lineRule="auto"/>
+        <w:rPr>
+          <w:rFonts w:ascii="Arial" w:hAnsi="Arial" w:cs="Arial"/>
+        </w:rPr>
+      </w:pPr>
+    </w:p>
+    <w:p>
+      <w:pPr>
+        <w:spacing w:line="276" w:lineRule="auto"/>
+        <w:rPr>
+          <w:rFonts w:ascii="Arial" w:hAnsi="Arial" w:cs="Arial"/>
+        </w:rPr>
+      </w:pPr>
+    </w:p>
+    <w:p>
+      <w:pPr>
+        <w:spacing w:line="276" w:lineRule="auto"/>
+        <w:rPr>
+          <w:rFonts w:ascii="Arial" w:hAnsi="Arial" w:cs="Arial"/>
+        </w:rPr>
+      </w:pPr>
+    </w:p>
+    <w:p>
+      <w:pPr>
+        <w:spacing w:line="276" w:lineRule="auto"/>
+        <w:rPr>
+          <w:rFonts w:ascii="Arial" w:hAnsi="Arial" w:cs="Arial"/>
+        </w:rPr>
+      </w:pPr>
+    </w:p>
+    <w:p>
+      <w:pPr>
+        <w:spacing w:line="276" w:lineRule="auto"/>
+        <w:rPr>
+          <w:rFonts w:ascii="Arial" w:hAnsi="Arial" w:cs="Arial"/>
+        </w:rPr>
+      </w:pPr>
+    </w:p>
+    <w:p>
+      <w:pPr>
+        <w:spacing w:line="276" w:lineRule="auto"/>
+        <w:rPr>
+          <w:rFonts w:ascii="Arial" w:hAnsi="Arial" w:cs="Arial"/>
+        </w:rPr>
+      </w:pPr>
+    </w:p>
+    <w:p>
+      <w:pPr>
+        <w:spacing w:line="276" w:lineRule="auto"/>
+        <w:rPr>
+          <w:rFonts w:ascii="Arial" w:hAnsi="Arial" w:cs="Arial"/>
+        </w:rPr>
+      </w:pPr>
+    </w:p>
+    <w:p>
+      <w:pPr>
+        <w:spacing w:line="276" w:lineRule="auto"/>
+        <w:rPr>
+          <w:rFonts w:ascii="Arial" w:hAnsi="Arial" w:cs="Arial"/>
+        </w:rPr>
+      </w:pPr>
+    </w:p>
+    <w:p>
+      <w:pPr>
+        <w:spacing w:line="276" w:lineRule="auto"/>
+        <w:rPr>
+          <w:rFonts w:ascii="Arial" w:hAnsi="Arial" w:cs="Arial"/>
+        </w:rPr>
+      </w:pPr>
+    </w:p>
+    <w:p>
+      <w:pPr>
+        <w:spacing w:line="276" w:lineRule="auto"/>
+        <w:rPr>
+          <w:rFonts w:ascii="Arial" w:hAnsi="Arial" w:cs="Arial"/>
+        </w:rPr>
+      </w:pPr>
+    </w:p>
+    <w:p>
+      <w:pPr>
+        <w:spacing w:line="276" w:lineRule="auto"/>
+        <w:rPr>
+          <w:rFonts w:ascii="Arial" w:hAnsi="Arial" w:cs="Arial"/>
+        </w:rPr>
+      </w:pPr>
+    </w:p>
     <w:p>
       <w:pPr>
         <w:pStyle w:val="Ttulo1"/>
         <w:spacing w:line="276" w:lineRule="auto"/>
         <w:rPr>
           <w:rFonts w:ascii="Arial" w:hAnsi="Arial" w:cs="Arial"/>
-        </w:rPr>
-      </w:pPr>
-      <w:r>
-        <w:rPr>
+          <w:sz w:val="24"/>
+          <w:szCs w:val="24"/>
+        </w:rPr>
+      </w:pPr>
+      <w:r>
+        <w:rPr>
+          <w:rFonts w:ascii="Arial" w:hAnsi="Arial" w:cs="Arial"/>
           <w:noProof/>
+          <w:sz w:val="24"/>
+          <w:szCs w:val="24"/>
           <w:lang w:val="es-PA" w:eastAsia="es-PA"/>
         </w:rPr>
         <w:lastRenderedPageBreak/>
@@ -3168,7 +4219,10 @@
       </w:r>
       <w:r>
         <w:rPr>
+          <w:rFonts w:ascii="Arial" w:hAnsi="Arial" w:cs="Arial"/>
           <w:noProof/>
+          <w:sz w:val="24"/>
+          <w:szCs w:val="24"/>
           <w:lang w:val="es-PA" w:eastAsia="es-PA"/>
         </w:rPr>
         <w:drawing>
@@ -3208,43 +4262,177 @@
         </w:drawing>
       </w:r>
     </w:p>
-    <w:p/>
-    <w:p/>
-    <w:p/>
-    <w:p/>
-    <w:p/>
-    <w:p/>
-    <w:p/>
-    <w:p/>
-    <w:p/>
-    <w:p/>
-    <w:p/>
-    <w:p/>
-    <w:p/>
-    <w:p/>
-    <w:p/>
-    <w:p/>
+    <w:p>
+      <w:pPr>
+        <w:spacing w:line="276" w:lineRule="auto"/>
+        <w:rPr>
+          <w:rFonts w:ascii="Arial" w:hAnsi="Arial" w:cs="Arial"/>
+        </w:rPr>
+      </w:pPr>
+    </w:p>
+    <w:p>
+      <w:pPr>
+        <w:spacing w:line="276" w:lineRule="auto"/>
+        <w:rPr>
+          <w:rFonts w:ascii="Arial" w:hAnsi="Arial" w:cs="Arial"/>
+        </w:rPr>
+      </w:pPr>
+    </w:p>
+    <w:p>
+      <w:pPr>
+        <w:spacing w:line="276" w:lineRule="auto"/>
+        <w:rPr>
+          <w:rFonts w:ascii="Arial" w:hAnsi="Arial" w:cs="Arial"/>
+        </w:rPr>
+      </w:pPr>
+    </w:p>
+    <w:p>
+      <w:pPr>
+        <w:spacing w:line="276" w:lineRule="auto"/>
+        <w:rPr>
+          <w:rFonts w:ascii="Arial" w:hAnsi="Arial" w:cs="Arial"/>
+        </w:rPr>
+      </w:pPr>
+    </w:p>
+    <w:p>
+      <w:pPr>
+        <w:spacing w:line="276" w:lineRule="auto"/>
+        <w:rPr>
+          <w:rFonts w:ascii="Arial" w:hAnsi="Arial" w:cs="Arial"/>
+        </w:rPr>
+      </w:pPr>
+    </w:p>
+    <w:p>
+      <w:pPr>
+        <w:spacing w:line="276" w:lineRule="auto"/>
+        <w:rPr>
+          <w:rFonts w:ascii="Arial" w:hAnsi="Arial" w:cs="Arial"/>
+        </w:rPr>
+      </w:pPr>
+    </w:p>
+    <w:p>
+      <w:pPr>
+        <w:spacing w:line="276" w:lineRule="auto"/>
+        <w:rPr>
+          <w:rFonts w:ascii="Arial" w:hAnsi="Arial" w:cs="Arial"/>
+        </w:rPr>
+      </w:pPr>
+    </w:p>
+    <w:p>
+      <w:pPr>
+        <w:spacing w:line="276" w:lineRule="auto"/>
+        <w:rPr>
+          <w:rFonts w:ascii="Arial" w:hAnsi="Arial" w:cs="Arial"/>
+        </w:rPr>
+      </w:pPr>
+    </w:p>
+    <w:p>
+      <w:pPr>
+        <w:spacing w:line="276" w:lineRule="auto"/>
+        <w:rPr>
+          <w:rFonts w:ascii="Arial" w:hAnsi="Arial" w:cs="Arial"/>
+        </w:rPr>
+      </w:pPr>
+    </w:p>
+    <w:p>
+      <w:pPr>
+        <w:spacing w:line="276" w:lineRule="auto"/>
+        <w:rPr>
+          <w:rFonts w:ascii="Arial" w:hAnsi="Arial" w:cs="Arial"/>
+        </w:rPr>
+      </w:pPr>
+    </w:p>
+    <w:p>
+      <w:pPr>
+        <w:spacing w:line="276" w:lineRule="auto"/>
+        <w:rPr>
+          <w:rFonts w:ascii="Arial" w:hAnsi="Arial" w:cs="Arial"/>
+        </w:rPr>
+      </w:pPr>
+    </w:p>
+    <w:p>
+      <w:pPr>
+        <w:spacing w:line="276" w:lineRule="auto"/>
+        <w:rPr>
+          <w:rFonts w:ascii="Arial" w:hAnsi="Arial" w:cs="Arial"/>
+        </w:rPr>
+      </w:pPr>
+    </w:p>
+    <w:p>
+      <w:pPr>
+        <w:spacing w:line="276" w:lineRule="auto"/>
+        <w:rPr>
+          <w:rFonts w:ascii="Arial" w:hAnsi="Arial" w:cs="Arial"/>
+        </w:rPr>
+      </w:pPr>
+    </w:p>
+    <w:p>
+      <w:pPr>
+        <w:spacing w:line="276" w:lineRule="auto"/>
+        <w:rPr>
+          <w:rFonts w:ascii="Arial" w:hAnsi="Arial" w:cs="Arial"/>
+        </w:rPr>
+      </w:pPr>
+    </w:p>
+    <w:p>
+      <w:pPr>
+        <w:spacing w:line="276" w:lineRule="auto"/>
+        <w:rPr>
+          <w:rFonts w:ascii="Arial" w:hAnsi="Arial" w:cs="Arial"/>
+        </w:rPr>
+      </w:pPr>
+    </w:p>
+    <w:p>
+      <w:pPr>
+        <w:spacing w:line="276" w:lineRule="auto"/>
+        <w:rPr>
+          <w:rFonts w:ascii="Arial" w:hAnsi="Arial" w:cs="Arial"/>
+        </w:rPr>
+      </w:pPr>
+    </w:p>
     <w:p>
       <w:pPr>
         <w:pStyle w:val="Ttulo1"/>
         <w:spacing w:line="276" w:lineRule="auto"/>
         <w:rPr>
           <w:rFonts w:ascii="Arial" w:hAnsi="Arial" w:cs="Arial"/>
-        </w:rPr>
-      </w:pPr>
-      <w:r>
-        <w:rPr>
-          <w:rFonts w:ascii="Arial" w:hAnsi="Arial" w:cs="Arial"/>
-        </w:rPr>
-        <w:lastRenderedPageBreak/>
+          <w:sz w:val="24"/>
+          <w:szCs w:val="24"/>
+        </w:rPr>
+      </w:pPr>
+      <w:r>
+        <w:rPr>
+          <w:rFonts w:ascii="Arial" w:hAnsi="Arial" w:cs="Arial"/>
+          <w:sz w:val="24"/>
+          <w:szCs w:val="24"/>
+        </w:rPr>
         <w:t>Infografía</w:t>
       </w:r>
     </w:p>
-    <w:p/>
-    <w:p/>
-    <w:p/>
-    <w:p/>
-    <w:p/>
+    <w:p>
+      <w:pPr>
+        <w:spacing w:line="276" w:lineRule="auto"/>
+        <w:rPr>
+          <w:rFonts w:ascii="Arial" w:hAnsi="Arial" w:cs="Arial"/>
+        </w:rPr>
+      </w:pPr>
+    </w:p>
+    <w:p>
+      <w:pPr>
+        <w:spacing w:line="276" w:lineRule="auto"/>
+        <w:rPr>
+          <w:rFonts w:ascii="Arial" w:hAnsi="Arial" w:cs="Arial"/>
+        </w:rPr>
+      </w:pPr>
+    </w:p>
+    <w:p>
+      <w:pPr>
+        <w:spacing w:line="276" w:lineRule="auto"/>
+        <w:rPr>
+          <w:rFonts w:ascii="Arial" w:hAnsi="Arial" w:cs="Arial"/>
+        </w:rPr>
+      </w:pPr>
+    </w:p>
     <w:p>
       <w:pPr>
         <w:spacing w:line="276" w:lineRule="auto"/>
@@ -3281,11 +4469,15 @@
     <w:p>
       <w:pPr>
         <w:spacing w:line="276" w:lineRule="auto"/>
+        <w:rPr>
+          <w:rFonts w:ascii="Arial" w:hAnsi="Arial" w:cs="Arial"/>
+        </w:rPr>
       </w:pPr>
       <w:hyperlink r:id="rId19" w:history="1">
         <w:r>
           <w:rPr>
             <w:rStyle w:val="Hipervnculo"/>
+            <w:rFonts w:ascii="Arial" w:hAnsi="Arial" w:cs="Arial"/>
           </w:rPr>
           <w:t>https://excelyvba.com/tutorial-tablas-dinamicas/</w:t>
         </w:r>
@@ -3302,6 +4494,7 @@
         <w:r>
           <w:rPr>
             <w:rStyle w:val="Hipervnculo"/>
+            <w:rFonts w:ascii="Arial" w:hAnsi="Arial" w:cs="Arial"/>
           </w:rPr>
           <w:t>https://excelyvba.com/formato-de-tablas-dinamicas/</w:t>
         </w:r>
